--- a/Internship_daily_diary.docx
+++ b/Internship_daily_diary.docx
@@ -48,21 +48,7 @@
         <w:rPr>
           <w:sz w:val="20"/>
         </w:rPr>
-        <w:t>©Office of Industry Liaison (OIL</w:t>
-      </w:r>
-      <w:proofErr w:type="gramStart"/>
-      <w:r>
-        <w:rPr>
-          <w:sz w:val="20"/>
-        </w:rPr>
-        <w:t>),SLTC</w:t>
-      </w:r>
-      <w:proofErr w:type="gramEnd"/>
-      <w:r>
-        <w:rPr>
-          <w:sz w:val="20"/>
-        </w:rPr>
-        <w:t xml:space="preserve"> Research University</w:t>
+        <w:t>©Office of Industry Liaison (OIL),SLTC Research University</w:t>
       </w:r>
     </w:p>
     <w:p>
@@ -165,15 +151,7 @@
         <w:ind w:hanging="360"/>
       </w:pPr>
       <w:r>
-        <w:t xml:space="preserve">In the blank spaces provided, write any new experience, challenges or strategies you may have gathered, any reference that may be necessary, relevant notes, sketches, diagrams that will be useful to you. In </w:t>
-      </w:r>
-      <w:proofErr w:type="gramStart"/>
-      <w:r>
-        <w:t>addition</w:t>
-      </w:r>
-      <w:proofErr w:type="gramEnd"/>
-      <w:r>
-        <w:t xml:space="preserve"> give a brief description of the problems that you may have encountered, how they were overcome and steps taken to</w:t>
+        <w:t>In the blank spaces provided, write any new experience, challenges or strategies you may have gathered, any reference that may be necessary, relevant notes, sketches, diagrams that will be useful to you. In addition give a brief description of the problems that you may have encountered, how they were overcome and steps taken to</w:t>
       </w:r>
     </w:p>
     <w:p>
@@ -269,15 +247,7 @@
         <w:ind w:hanging="360"/>
       </w:pPr>
       <w:r>
-        <w:t xml:space="preserve">When you are completing your daily </w:t>
-      </w:r>
-      <w:proofErr w:type="gramStart"/>
-      <w:r>
-        <w:t>diary</w:t>
-      </w:r>
-      <w:proofErr w:type="gramEnd"/>
-      <w:r>
-        <w:t xml:space="preserve"> the pages should be numbered, the report should be written legibly or typed. If this is typed the font type is Times New Roman</w:t>
+        <w:t>When you are completing your daily diary the pages should be numbered, the report should be written legibly or typed. If this is typed the font type is Times New Roman</w:t>
       </w:r>
     </w:p>
     <w:p>
@@ -309,15 +279,7 @@
         <w:ind w:left="14" w:right="0"/>
       </w:pPr>
       <w:r>
-        <w:t xml:space="preserve">(To be filled by the </w:t>
-      </w:r>
-      <w:proofErr w:type="gramStart"/>
-      <w:r>
-        <w:t>Student</w:t>
-      </w:r>
-      <w:proofErr w:type="gramEnd"/>
-      <w:r>
-        <w:t>)</w:t>
+        <w:t>(To be filled by the Student)</w:t>
       </w:r>
     </w:p>
     <w:p>
@@ -329,26 +291,8 @@
         <w:t>Name:</w:t>
       </w:r>
       <w:r>
-        <w:t xml:space="preserve"> </w:t>
+        <w:t xml:space="preserve"> K.K.Heshara Dananjanee</w:t>
       </w:r>
-      <w:proofErr w:type="spellStart"/>
-      <w:r>
-        <w:t>K.</w:t>
-      </w:r>
-      <w:proofErr w:type="gramStart"/>
-      <w:r>
-        <w:t>K.Heshara</w:t>
-      </w:r>
-      <w:proofErr w:type="spellEnd"/>
-      <w:proofErr w:type="gramEnd"/>
-      <w:r>
-        <w:t xml:space="preserve"> </w:t>
-      </w:r>
-      <w:proofErr w:type="spellStart"/>
-      <w:r>
-        <w:t>Dananjanee</w:t>
-      </w:r>
-      <w:proofErr w:type="spellEnd"/>
     </w:p>
     <w:p>
       <w:pPr>
@@ -371,15 +315,7 @@
         <w:t xml:space="preserve">Trainee’s postal address: </w:t>
       </w:r>
       <w:r>
-        <w:t>100/</w:t>
-      </w:r>
-      <w:proofErr w:type="gramStart"/>
-      <w:r>
-        <w:t>4,mangala</w:t>
-      </w:r>
-      <w:proofErr w:type="gramEnd"/>
-      <w:r>
-        <w:t xml:space="preserve"> Mawatha,1</w:t>
+        <w:t>100/4,mangala Mawatha,1</w:t>
       </w:r>
       <w:r>
         <w:rPr>
@@ -388,15 +324,7 @@
         <w:t>st</w:t>
       </w:r>
       <w:r>
-        <w:t xml:space="preserve"> </w:t>
-      </w:r>
-      <w:proofErr w:type="spellStart"/>
-      <w:r>
-        <w:t>lane,sooriyapaluwa,kadawatha</w:t>
-      </w:r>
-      <w:proofErr w:type="spellEnd"/>
-      <w:r>
-        <w:t xml:space="preserve"> </w:t>
+        <w:t xml:space="preserve"> lane,sooriyapaluwa,kadawatha </w:t>
       </w:r>
     </w:p>
     <w:p>
@@ -476,18 +404,10 @@
         <w:t xml:space="preserve"> of October,2024</w:t>
       </w:r>
       <w:r>
-        <w:t xml:space="preserve">             </w:t>
-      </w:r>
-      <w:proofErr w:type="gramStart"/>
-      <w:r>
-        <w:t xml:space="preserve">To </w:t>
+        <w:t xml:space="preserve">             To </w:t>
       </w:r>
       <w:r>
-        <w:t>:</w:t>
-      </w:r>
-      <w:proofErr w:type="gramEnd"/>
-      <w:r>
-        <w:t xml:space="preserve"> 24</w:t>
+        <w:t>: 24</w:t>
       </w:r>
       <w:r>
         <w:rPr>
@@ -611,15 +531,7 @@
               <w:jc w:val="center"/>
             </w:pPr>
             <w:r>
-              <w:t xml:space="preserve">Signature of Officer </w:t>
-            </w:r>
-            <w:proofErr w:type="gramStart"/>
-            <w:r>
-              <w:t>In</w:t>
-            </w:r>
-            <w:proofErr w:type="gramEnd"/>
-            <w:r>
-              <w:t xml:space="preserve"> Charge (with rubber stamp)</w:t>
+              <w:t>Signature of Officer In Charge (with rubber stamp)</w:t>
             </w:r>
           </w:p>
         </w:tc>
@@ -1088,6 +1000,8 @@
           </w:tcPr>
           <w:p>
             <w:pPr>
+              <w:ind w:left="0" w:firstLine="0"/>
+              <w:jc w:val="center"/>
               <w:rPr>
                 <w:b/>
                 <w:bCs/>
@@ -1957,21 +1871,7 @@
               <w:rPr>
                 <w:b/>
               </w:rPr>
-              <w:t>Weekly Self-</w:t>
-            </w:r>
-            <w:proofErr w:type="gramStart"/>
-            <w:r>
-              <w:rPr>
-                <w:b/>
-              </w:rPr>
-              <w:t>Reflection :</w:t>
-            </w:r>
-            <w:proofErr w:type="gramEnd"/>
-            <w:r>
-              <w:rPr>
-                <w:b/>
-              </w:rPr>
-              <w:t xml:space="preserve"> Week No. ……</w:t>
+              <w:t>Weekly Self-Reflection : Week No. ……</w:t>
             </w:r>
             <w:r>
               <w:rPr>
@@ -2956,19 +2856,7 @@
               <w:t>Installed Docker desktop and e</w:t>
             </w:r>
             <w:r>
-              <w:t xml:space="preserve">xplored Docker's basic functionalities, such as containerization and managing images and </w:t>
-            </w:r>
-            <w:r>
-              <w:t>containers. Learned</w:t>
-            </w:r>
-            <w:r>
-              <w:t xml:space="preserve"> how to pull and run Docker images and how to create </w:t>
-            </w:r>
-            <w:r>
-              <w:t>Docker files</w:t>
-            </w:r>
-            <w:r>
-              <w:t>.</w:t>
+              <w:t>xplored Docker's basic functionalities, such as containerization and managing images and containers. Learned how to pull and run Docker images and how to create Docker files.</w:t>
             </w:r>
           </w:p>
         </w:tc>
@@ -3039,6 +2927,9 @@
               <w:ind w:left="0" w:firstLine="0"/>
               <w:jc w:val="left"/>
             </w:pPr>
+            <w:r>
+              <w:t>31/10/2024</w:t>
+            </w:r>
           </w:p>
         </w:tc>
         <w:tc>
@@ -3058,6 +2949,16 @@
               <w:jc w:val="left"/>
             </w:pPr>
           </w:p>
+          <w:p>
+            <w:pPr>
+              <w:spacing w:after="160" w:line="259" w:lineRule="auto"/>
+              <w:ind w:left="0" w:firstLine="0"/>
+              <w:jc w:val="left"/>
+            </w:pPr>
+            <w:r>
+              <w:t>For testing, create a small web application using Node.js</w:t>
+            </w:r>
+          </w:p>
         </w:tc>
         <w:tc>
           <w:tcPr>
@@ -3075,6 +2976,9 @@
               <w:ind w:left="0" w:firstLine="0"/>
               <w:jc w:val="left"/>
             </w:pPr>
+            <w:r>
+              <w:t>Software Development</w:t>
+            </w:r>
           </w:p>
         </w:tc>
       </w:tr>
@@ -3124,6 +3028,23 @@
               <w:jc w:val="left"/>
             </w:pPr>
           </w:p>
+          <w:p>
+            <w:pPr>
+              <w:spacing w:after="160" w:line="259" w:lineRule="auto"/>
+              <w:ind w:left="0" w:firstLine="0"/>
+              <w:jc w:val="left"/>
+            </w:pPr>
+          </w:p>
+          <w:p>
+            <w:pPr>
+              <w:spacing w:after="160" w:line="259" w:lineRule="auto"/>
+              <w:ind w:left="0" w:firstLine="0"/>
+              <w:jc w:val="left"/>
+            </w:pPr>
+            <w:r>
+              <w:t>1/11/2024</w:t>
+            </w:r>
+          </w:p>
         </w:tc>
         <w:tc>
           <w:tcPr>
@@ -3142,6 +3063,16 @@
               <w:jc w:val="left"/>
             </w:pPr>
           </w:p>
+          <w:p>
+            <w:pPr>
+              <w:spacing w:after="160" w:line="259" w:lineRule="auto"/>
+              <w:ind w:left="0" w:firstLine="0"/>
+              <w:jc w:val="left"/>
+            </w:pPr>
+            <w:r>
+              <w:t>Follow a React course to learn react .Learn the react key words using visual studio code.</w:t>
+            </w:r>
+          </w:p>
         </w:tc>
         <w:tc>
           <w:tcPr>
@@ -3159,6 +3090,9 @@
               <w:ind w:left="0" w:firstLine="0"/>
               <w:jc w:val="left"/>
             </w:pPr>
+            <w:r>
+              <w:t>Software Development</w:t>
+            </w:r>
           </w:p>
         </w:tc>
       </w:tr>
@@ -3490,21 +3424,7 @@
               <w:rPr>
                 <w:b/>
               </w:rPr>
-              <w:t>Weekly Self-</w:t>
-            </w:r>
-            <w:proofErr w:type="gramStart"/>
-            <w:r>
-              <w:rPr>
-                <w:b/>
-              </w:rPr>
-              <w:t>Reflection :</w:t>
-            </w:r>
-            <w:proofErr w:type="gramEnd"/>
-            <w:r>
-              <w:rPr>
-                <w:b/>
-              </w:rPr>
-              <w:t xml:space="preserve"> Week No. ……..</w:t>
+              <w:t>Weekly Self-Reflection : Week No. ……..</w:t>
             </w:r>
           </w:p>
         </w:tc>
@@ -3528,12 +3448,151 @@
               <w:spacing w:after="570" w:line="492" w:lineRule="auto"/>
               <w:ind w:left="0" w:right="4717" w:firstLine="0"/>
               <w:jc w:val="left"/>
-            </w:pPr>
-            <w:r>
-              <w:rPr>
-                <w:b/>
-              </w:rPr>
-              <w:t>Details and notes of works carried out 1.</w:t>
+              <w:rPr>
+                <w:b/>
+              </w:rPr>
+            </w:pPr>
+            <w:r>
+              <w:rPr>
+                <w:b/>
+              </w:rPr>
+              <w:t xml:space="preserve">Details and notes of works carried out </w:t>
+            </w:r>
+          </w:p>
+          <w:p>
+            <w:pPr>
+              <w:spacing w:line="360" w:lineRule="auto"/>
+              <w:jc w:val="left"/>
+            </w:pPr>
+            <w:r>
+              <w:t xml:space="preserve">1 . </w:t>
+            </w:r>
+            <w:r>
+              <w:t>AWS EC2 Instances and User Management: Setting up and configuring virtual servers, managing security groups, and understanding the process of launching and connecting to instances.</w:t>
+            </w:r>
+          </w:p>
+          <w:p>
+            <w:pPr>
+              <w:spacing w:line="360" w:lineRule="auto"/>
+              <w:jc w:val="left"/>
+            </w:pPr>
+            <w:r>
+              <w:t xml:space="preserve">2. </w:t>
+            </w:r>
+            <w:r>
+              <w:t>Spring Application Components: Understanding how Spring organizes code using beans, components, services, and repositories.</w:t>
+            </w:r>
+          </w:p>
+          <w:p>
+            <w:pPr>
+              <w:spacing w:line="360" w:lineRule="auto"/>
+              <w:jc w:val="left"/>
+            </w:pPr>
+            <w:r>
+              <w:t>3. Managing Images and Containers:</w:t>
+            </w:r>
+            <w:r>
+              <w:t xml:space="preserve"> worked with pulling Docker images from Docker Hub, running containers, and possibly creating your own </w:t>
+            </w:r>
+            <w:r>
+              <w:t>Docker files</w:t>
+            </w:r>
+            <w:r>
+              <w:t xml:space="preserve"> to build images.</w:t>
+            </w:r>
+          </w:p>
+          <w:p>
+            <w:pPr>
+              <w:spacing w:after="0" w:line="259" w:lineRule="auto"/>
+              <w:ind w:left="0" w:firstLine="0"/>
+              <w:jc w:val="left"/>
+            </w:pPr>
+          </w:p>
+        </w:tc>
+      </w:tr>
+      <w:tr>
+        <w:trPr>
+          <w:trHeight w:val="3920"/>
+        </w:trPr>
+        <w:tc>
+          <w:tcPr>
+            <w:tcW w:w="9000" w:type="dxa"/>
+            <w:tcBorders>
+              <w:top w:val="single" w:sz="8" w:space="0" w:color="000000"/>
+              <w:left w:val="single" w:sz="8" w:space="0" w:color="000000"/>
+              <w:bottom w:val="single" w:sz="8" w:space="0" w:color="000000"/>
+              <w:right w:val="single" w:sz="8" w:space="0" w:color="000000"/>
+            </w:tcBorders>
+          </w:tcPr>
+          <w:p>
+            <w:pPr>
+              <w:spacing w:after="570" w:line="360" w:lineRule="auto"/>
+              <w:ind w:left="0" w:right="6168" w:firstLine="0"/>
+              <w:jc w:val="left"/>
+            </w:pPr>
+            <w:r>
+              <w:rPr>
+                <w:b/>
+              </w:rPr>
+              <w:lastRenderedPageBreak/>
+              <w:t xml:space="preserve">Challenges encountered </w:t>
+            </w:r>
+            <w:r>
+              <w:rPr>
+                <w:b/>
+              </w:rPr>
+              <w:t xml:space="preserve">       </w:t>
+            </w:r>
+          </w:p>
+          <w:p>
+            <w:pPr>
+              <w:pStyle w:val="ListParagraph"/>
+              <w:numPr>
+                <w:ilvl w:val="0"/>
+                <w:numId w:val="12"/>
+              </w:numPr>
+              <w:spacing w:line="360" w:lineRule="auto"/>
+            </w:pPr>
+            <w:r>
+              <w:t>Server errors coming through the MySQL server when login as admin to the server.</w:t>
+            </w:r>
+          </w:p>
+          <w:p>
+            <w:pPr>
+              <w:pStyle w:val="ListParagraph"/>
+              <w:numPr>
+                <w:ilvl w:val="0"/>
+                <w:numId w:val="12"/>
+              </w:numPr>
+              <w:spacing w:line="360" w:lineRule="auto"/>
+            </w:pPr>
+            <w:r>
+              <w:t xml:space="preserve">Coding with React </w:t>
+            </w:r>
+            <w:r>
+              <w:t>and how react components work together is tricky to understand.</w:t>
+            </w:r>
+          </w:p>
+          <w:p>
+            <w:pPr>
+              <w:pStyle w:val="ListParagraph"/>
+              <w:numPr>
+                <w:ilvl w:val="0"/>
+                <w:numId w:val="12"/>
+              </w:numPr>
+              <w:spacing w:line="360" w:lineRule="auto"/>
+            </w:pPr>
+            <w:r>
+              <w:t>Writing Docker</w:t>
+            </w:r>
+            <w:r>
+              <w:t xml:space="preserve"> </w:t>
+            </w:r>
+            <w:r>
+              <w:t xml:space="preserve">files to define your container environments </w:t>
+            </w:r>
+            <w:r>
+              <w:t>is a challenge because Linux commands are not familiar well.</w:t>
             </w:r>
           </w:p>
           <w:p>
@@ -3542,31 +3601,19 @@
               <w:ind w:left="0" w:firstLine="0"/>
               <w:jc w:val="left"/>
             </w:pPr>
-            <w:r>
-              <w:rPr>
-                <w:b/>
-              </w:rPr>
-              <w:t>2.</w:t>
-            </w:r>
-          </w:p>
-          <w:p>
-            <w:pPr>
-              <w:spacing w:after="0" w:line="259" w:lineRule="auto"/>
-              <w:ind w:left="0" w:firstLine="0"/>
-              <w:jc w:val="left"/>
-            </w:pPr>
-            <w:r>
-              <w:rPr>
-                <w:b/>
-              </w:rPr>
-              <w:t>3.</w:t>
-            </w:r>
-          </w:p>
-        </w:tc>
-      </w:tr>
-      <w:tr>
-        <w:trPr>
-          <w:trHeight w:val="3920"/>
+          </w:p>
+          <w:p>
+            <w:pPr>
+              <w:spacing w:after="0" w:line="259" w:lineRule="auto"/>
+              <w:ind w:left="0" w:firstLine="0"/>
+              <w:jc w:val="left"/>
+            </w:pPr>
+          </w:p>
+        </w:tc>
+      </w:tr>
+      <w:tr>
+        <w:trPr>
+          <w:trHeight w:val="5080"/>
         </w:trPr>
         <w:tc>
           <w:tcPr>
@@ -3580,98 +3627,78 @@
           </w:tcPr>
           <w:p>
             <w:pPr>
-              <w:spacing w:after="570" w:line="492" w:lineRule="auto"/>
-              <w:ind w:left="0" w:right="6168" w:firstLine="0"/>
-              <w:jc w:val="left"/>
-            </w:pPr>
-            <w:r>
-              <w:rPr>
-                <w:b/>
-              </w:rPr>
-              <w:t>Challenges encountered 1.</w:t>
-            </w:r>
-          </w:p>
-          <w:p>
-            <w:pPr>
-              <w:spacing w:after="840" w:line="259" w:lineRule="auto"/>
-              <w:ind w:left="0" w:firstLine="0"/>
-              <w:jc w:val="left"/>
-            </w:pPr>
-            <w:r>
-              <w:rPr>
-                <w:b/>
-              </w:rPr>
-              <w:t>2.</w:t>
-            </w:r>
-          </w:p>
-          <w:p>
-            <w:pPr>
-              <w:spacing w:after="0" w:line="259" w:lineRule="auto"/>
-              <w:ind w:left="0" w:firstLine="0"/>
-              <w:jc w:val="left"/>
-            </w:pPr>
-            <w:r>
-              <w:rPr>
-                <w:b/>
-              </w:rPr>
-              <w:t>3.</w:t>
-            </w:r>
-          </w:p>
-        </w:tc>
-      </w:tr>
-      <w:tr>
-        <w:trPr>
-          <w:trHeight w:val="5080"/>
-        </w:trPr>
-        <w:tc>
-          <w:tcPr>
-            <w:tcW w:w="9000" w:type="dxa"/>
-            <w:tcBorders>
-              <w:top w:val="single" w:sz="8" w:space="0" w:color="000000"/>
-              <w:left w:val="single" w:sz="8" w:space="0" w:color="000000"/>
-              <w:bottom w:val="single" w:sz="8" w:space="0" w:color="000000"/>
-              <w:right w:val="single" w:sz="8" w:space="0" w:color="000000"/>
-            </w:tcBorders>
-          </w:tcPr>
-          <w:p>
-            <w:pPr>
-              <w:spacing w:after="570" w:line="492" w:lineRule="auto"/>
-              <w:ind w:left="0" w:right="3394" w:firstLine="0"/>
-              <w:jc w:val="left"/>
-            </w:pPr>
-            <w:r>
-              <w:rPr>
-                <w:b/>
-              </w:rPr>
-              <w:lastRenderedPageBreak/>
-              <w:t>The strategies used to address the above challenges 1.</w:t>
-            </w:r>
-          </w:p>
-          <w:p>
-            <w:pPr>
-              <w:spacing w:after="840" w:line="259" w:lineRule="auto"/>
-              <w:ind w:left="0" w:firstLine="0"/>
-              <w:jc w:val="left"/>
-            </w:pPr>
-            <w:r>
-              <w:rPr>
-                <w:b/>
-              </w:rPr>
-              <w:t>2.</w:t>
-            </w:r>
-          </w:p>
-          <w:p>
-            <w:pPr>
-              <w:spacing w:after="0" w:line="259" w:lineRule="auto"/>
-              <w:ind w:left="0" w:firstLine="0"/>
-              <w:jc w:val="left"/>
-            </w:pPr>
-            <w:r>
-              <w:rPr>
-                <w:b/>
-              </w:rPr>
-              <w:t>3.</w:t>
-            </w:r>
+              <w:rPr>
+                <w:b/>
+                <w:bCs/>
+              </w:rPr>
+            </w:pPr>
+            <w:r>
+              <w:rPr>
+                <w:b/>
+                <w:bCs/>
+              </w:rPr>
+              <w:t xml:space="preserve">The strategies used to address the above challenges </w:t>
+            </w:r>
+          </w:p>
+          <w:p>
+            <w:pPr>
+              <w:rPr>
+                <w:b/>
+                <w:bCs/>
+              </w:rPr>
+            </w:pPr>
+          </w:p>
+          <w:p>
+            <w:pPr>
+              <w:spacing w:line="360" w:lineRule="auto"/>
+            </w:pPr>
+            <w:r>
+              <w:t>1.</w:t>
+            </w:r>
+            <w:r>
+              <w:t>Watched you tube tutorial to fix the errors in the</w:t>
+            </w:r>
+            <w:r>
+              <w:t xml:space="preserve">  </w:t>
+            </w:r>
+            <w:r>
+              <w:t>MySQL server</w:t>
+            </w:r>
+            <w:r>
+              <w:t xml:space="preserve"> .</w:t>
+            </w:r>
+          </w:p>
+          <w:p>
+            <w:pPr>
+              <w:spacing w:line="360" w:lineRule="auto"/>
+            </w:pPr>
+            <w:r>
+              <w:t>2. Practiced the simple code test before go to the project. And also prepared a document for important codes.</w:t>
+            </w:r>
+          </w:p>
+          <w:p>
+            <w:pPr>
+              <w:spacing w:line="360" w:lineRule="auto"/>
+            </w:pPr>
+            <w:r>
+              <w:t xml:space="preserve">3. </w:t>
+            </w:r>
+            <w:r>
+              <w:t>Build and test your Docker images incrementally to ensure each step in the Docker</w:t>
+            </w:r>
+            <w:r>
+              <w:t xml:space="preserve"> </w:t>
+            </w:r>
+            <w:r>
+              <w:t>file works as expected.</w:t>
+            </w:r>
+          </w:p>
+          <w:p>
+            <w:pPr>
+              <w:spacing w:after="0" w:line="259" w:lineRule="auto"/>
+              <w:ind w:left="0" w:firstLine="0"/>
+              <w:jc w:val="left"/>
+            </w:pPr>
           </w:p>
         </w:tc>
       </w:tr>
@@ -3679,9 +3706,9 @@
     <w:p>
       <w:pPr>
         <w:sectPr>
-          <w:footerReference w:type="even" r:id="rId7"/>
-          <w:footerReference w:type="default" r:id="rId8"/>
-          <w:footerReference w:type="first" r:id="rId9"/>
+          <w:footerReference w:type="even" r:id="rId8"/>
+          <w:footerReference w:type="default" r:id="rId9"/>
+          <w:footerReference w:type="first" r:id="rId10"/>
           <w:pgSz w:w="11920" w:h="16840"/>
           <w:pgMar w:top="1450" w:right="1459" w:bottom="1730" w:left="1440" w:header="720" w:footer="720" w:gutter="0"/>
           <w:pgNumType w:start="0"/>
@@ -3731,39 +3758,65 @@
               <w:spacing w:after="570" w:line="492" w:lineRule="auto"/>
               <w:ind w:left="0" w:right="6170" w:firstLine="0"/>
               <w:jc w:val="left"/>
-            </w:pPr>
-            <w:r>
-              <w:rPr>
-                <w:b/>
-              </w:rPr>
-              <w:t>New experiences gained 1.</w:t>
-            </w:r>
-          </w:p>
-          <w:p>
-            <w:pPr>
-              <w:spacing w:after="840" w:line="259" w:lineRule="auto"/>
-              <w:ind w:left="0" w:firstLine="0"/>
-              <w:jc w:val="left"/>
-            </w:pPr>
-            <w:r>
-              <w:rPr>
-                <w:b/>
-              </w:rPr>
-              <w:t>2.</w:t>
-            </w:r>
-          </w:p>
-          <w:p>
-            <w:pPr>
-              <w:spacing w:after="0" w:line="259" w:lineRule="auto"/>
-              <w:ind w:left="0" w:firstLine="0"/>
-              <w:jc w:val="left"/>
-            </w:pPr>
-            <w:r>
-              <w:rPr>
-                <w:b/>
-              </w:rPr>
-              <w:t>3.</w:t>
-            </w:r>
+              <w:rPr>
+                <w:b/>
+              </w:rPr>
+            </w:pPr>
+            <w:r>
+              <w:rPr>
+                <w:b/>
+              </w:rPr>
+              <w:t xml:space="preserve">New experiences gained </w:t>
+            </w:r>
+          </w:p>
+          <w:p>
+            <w:pPr>
+              <w:pStyle w:val="ListParagraph"/>
+              <w:numPr>
+                <w:ilvl w:val="0"/>
+                <w:numId w:val="13"/>
+              </w:numPr>
+              <w:spacing w:line="360" w:lineRule="auto"/>
+            </w:pPr>
+            <w:r>
+              <w:t>Learned to work with AWS platform</w:t>
+            </w:r>
+            <w:r>
+              <w:t xml:space="preserve"> and connect SSH Client server with vs code.</w:t>
+            </w:r>
+          </w:p>
+          <w:p>
+            <w:pPr>
+              <w:pStyle w:val="ListParagraph"/>
+              <w:numPr>
+                <w:ilvl w:val="0"/>
+                <w:numId w:val="13"/>
+              </w:numPr>
+              <w:spacing w:line="360" w:lineRule="auto"/>
+            </w:pPr>
+            <w:r>
+              <w:t>Learned to work with Docker desktop.</w:t>
+            </w:r>
+          </w:p>
+          <w:p>
+            <w:pPr>
+              <w:pStyle w:val="ListParagraph"/>
+              <w:numPr>
+                <w:ilvl w:val="0"/>
+                <w:numId w:val="13"/>
+              </w:numPr>
+              <w:spacing w:line="360" w:lineRule="auto"/>
+            </w:pPr>
+            <w:r>
+              <w:t>Grab React coding skills and improve the coding knowledge.</w:t>
+            </w:r>
+          </w:p>
+          <w:p>
+            <w:pPr>
+              <w:spacing w:after="0" w:line="259" w:lineRule="auto"/>
+              <w:ind w:left="0" w:firstLine="0"/>
+              <w:jc w:val="left"/>
+            </w:pPr>
           </w:p>
         </w:tc>
       </w:tr>
@@ -3786,12 +3839,61 @@
               <w:spacing w:after="0" w:line="259" w:lineRule="auto"/>
               <w:ind w:left="0" w:firstLine="0"/>
               <w:jc w:val="left"/>
+              <w:rPr>
+                <w:b/>
+              </w:rPr>
             </w:pPr>
             <w:r>
               <w:rPr>
                 <w:b/>
               </w:rPr>
               <w:t>Any other</w:t>
+            </w:r>
+          </w:p>
+          <w:p>
+            <w:pPr>
+              <w:spacing w:after="0" w:line="259" w:lineRule="auto"/>
+              <w:ind w:left="0" w:firstLine="0"/>
+              <w:jc w:val="left"/>
+              <w:rPr>
+                <w:b/>
+              </w:rPr>
+            </w:pPr>
+          </w:p>
+          <w:p>
+            <w:pPr>
+              <w:pStyle w:val="ListParagraph"/>
+              <w:numPr>
+                <w:ilvl w:val="0"/>
+                <w:numId w:val="15"/>
+              </w:numPr>
+            </w:pPr>
+            <w:r>
+              <w:t>Follow some tutorials to get better understand .</w:t>
+            </w:r>
+          </w:p>
+          <w:p>
+            <w:pPr>
+              <w:pStyle w:val="ListParagraph"/>
+              <w:numPr>
+                <w:ilvl w:val="0"/>
+                <w:numId w:val="15"/>
+              </w:numPr>
+            </w:pPr>
+            <w:r>
+              <w:t>Create a GitHub repositories and medium stories to mark my  projects .</w:t>
+            </w:r>
+          </w:p>
+          <w:p>
+            <w:pPr>
+              <w:pStyle w:val="ListParagraph"/>
+              <w:numPr>
+                <w:ilvl w:val="0"/>
+                <w:numId w:val="15"/>
+              </w:numPr>
+            </w:pPr>
+            <w:r>
+              <w:t>Gained experience with work with new things .such as docker,AWS.</w:t>
             </w:r>
           </w:p>
         </w:tc>
@@ -3818,10 +3920,10 @@
         <w:tblLook w:val="04A0" w:firstRow="1" w:lastRow="0" w:firstColumn="1" w:lastColumn="0" w:noHBand="0" w:noVBand="1"/>
       </w:tblPr>
       <w:tblGrid>
-        <w:gridCol w:w="1760"/>
-        <w:gridCol w:w="1140"/>
-        <w:gridCol w:w="3840"/>
-        <w:gridCol w:w="2520"/>
+        <w:gridCol w:w="1756"/>
+        <w:gridCol w:w="1190"/>
+        <w:gridCol w:w="3807"/>
+        <w:gridCol w:w="2507"/>
       </w:tblGrid>
       <w:tr>
         <w:trPr>
@@ -3890,6 +3992,11 @@
             </w:r>
             <w:r>
               <w:tab/>
+            </w:r>
+            <w:r>
+              <w:t xml:space="preserve">                                       </w:t>
+            </w:r>
+            <w:r>
               <w:t>Training Location (Department)</w:t>
             </w:r>
           </w:p>
@@ -3900,7 +4007,28 @@
               <w:jc w:val="left"/>
             </w:pPr>
             <w:r>
-              <w:t>Sunday: ………………………                               ………………………………</w:t>
+              <w:t xml:space="preserve">Sunday: </w:t>
+            </w:r>
+            <w:r>
+              <w:t xml:space="preserve">3/11/2024             </w:t>
+            </w:r>
+            <w:r>
+              <w:t xml:space="preserve">    </w:t>
+            </w:r>
+            <w:r>
+              <w:t xml:space="preserve">              </w:t>
+            </w:r>
+            <w:r>
+              <w:t xml:space="preserve">                        </w:t>
+            </w:r>
+            <w:r>
+              <w:t xml:space="preserve">              </w:t>
+            </w:r>
+            <w:r>
+              <w:t xml:space="preserve"> </w:t>
+            </w:r>
+            <w:r>
+              <w:t>Home(Remote)</w:t>
             </w:r>
           </w:p>
         </w:tc>
@@ -4057,6 +4185,23 @@
               <w:jc w:val="left"/>
             </w:pPr>
           </w:p>
+          <w:p>
+            <w:pPr>
+              <w:spacing w:after="160" w:line="259" w:lineRule="auto"/>
+              <w:ind w:left="0" w:firstLine="0"/>
+              <w:jc w:val="left"/>
+            </w:pPr>
+          </w:p>
+          <w:p>
+            <w:pPr>
+              <w:spacing w:after="160" w:line="259" w:lineRule="auto"/>
+              <w:ind w:left="0" w:firstLine="0"/>
+              <w:jc w:val="left"/>
+            </w:pPr>
+            <w:r>
+              <w:t>4/11/2024</w:t>
+            </w:r>
+          </w:p>
         </w:tc>
         <w:tc>
           <w:tcPr>
@@ -4074,6 +4219,12 @@
               <w:ind w:left="0" w:firstLine="0"/>
               <w:jc w:val="left"/>
             </w:pPr>
+            <w:r>
+              <w:t>Follow Coursera course to learn react</w:t>
+            </w:r>
+            <w:r>
+              <w:t xml:space="preserve"> and complete the course.</w:t>
+            </w:r>
           </w:p>
         </w:tc>
         <w:tc>
@@ -4092,6 +4243,15 @@
               <w:ind w:left="0" w:firstLine="0"/>
               <w:jc w:val="left"/>
             </w:pPr>
+            <w:r>
+              <w:t xml:space="preserve">Software </w:t>
+            </w:r>
+            <w:r>
+              <w:t>Development, Web</w:t>
+            </w:r>
+            <w:r>
+              <w:t xml:space="preserve"> Development.</w:t>
+            </w:r>
           </w:p>
         </w:tc>
       </w:tr>
@@ -4141,6 +4301,23 @@
               <w:jc w:val="left"/>
             </w:pPr>
           </w:p>
+          <w:p>
+            <w:pPr>
+              <w:spacing w:after="160" w:line="259" w:lineRule="auto"/>
+              <w:ind w:left="0" w:firstLine="0"/>
+              <w:jc w:val="left"/>
+            </w:pPr>
+          </w:p>
+          <w:p>
+            <w:pPr>
+              <w:spacing w:after="160" w:line="259" w:lineRule="auto"/>
+              <w:ind w:left="0" w:firstLine="0"/>
+              <w:jc w:val="left"/>
+            </w:pPr>
+            <w:r>
+              <w:t>5/11/2024</w:t>
+            </w:r>
+          </w:p>
         </w:tc>
         <w:tc>
           <w:tcPr>
@@ -4159,6 +4336,26 @@
               <w:jc w:val="left"/>
             </w:pPr>
           </w:p>
+          <w:p>
+            <w:pPr>
+              <w:spacing w:after="160" w:line="259" w:lineRule="auto"/>
+              <w:ind w:left="0" w:firstLine="0"/>
+              <w:jc w:val="left"/>
+            </w:pPr>
+          </w:p>
+          <w:p>
+            <w:pPr>
+              <w:spacing w:after="160" w:line="259" w:lineRule="auto"/>
+              <w:ind w:left="0" w:firstLine="0"/>
+              <w:jc w:val="left"/>
+            </w:pPr>
+            <w:r>
+              <w:t>Follow course to learn node js</w:t>
+            </w:r>
+            <w:r>
+              <w:t xml:space="preserve"> and got experienced how to work with backend, what are the installation that need, how express work.</w:t>
+            </w:r>
+          </w:p>
         </w:tc>
         <w:tc>
           <w:tcPr>
@@ -4176,6 +4373,15 @@
               <w:ind w:left="0" w:firstLine="0"/>
               <w:jc w:val="left"/>
             </w:pPr>
+            <w:r>
+              <w:t xml:space="preserve">Software </w:t>
+            </w:r>
+            <w:r>
+              <w:t>Development, Web</w:t>
+            </w:r>
+            <w:r>
+              <w:t xml:space="preserve"> Development.</w:t>
+            </w:r>
           </w:p>
         </w:tc>
       </w:tr>
@@ -4225,6 +4431,23 @@
               <w:jc w:val="left"/>
             </w:pPr>
           </w:p>
+          <w:p>
+            <w:pPr>
+              <w:spacing w:after="160" w:line="259" w:lineRule="auto"/>
+              <w:ind w:left="0" w:firstLine="0"/>
+              <w:jc w:val="left"/>
+            </w:pPr>
+          </w:p>
+          <w:p>
+            <w:pPr>
+              <w:spacing w:after="160" w:line="259" w:lineRule="auto"/>
+              <w:ind w:left="0" w:firstLine="0"/>
+              <w:jc w:val="left"/>
+            </w:pPr>
+            <w:r>
+              <w:t>6/11/2024</w:t>
+            </w:r>
+          </w:p>
         </w:tc>
         <w:tc>
           <w:tcPr>
@@ -4242,6 +4465,9 @@
               <w:ind w:left="0" w:firstLine="0"/>
               <w:jc w:val="left"/>
             </w:pPr>
+            <w:r>
+              <w:t>Learned some practical coding and draw charts to get more ideas how it works.</w:t>
+            </w:r>
           </w:p>
         </w:tc>
         <w:tc>
@@ -4260,6 +4486,9 @@
               <w:ind w:left="0" w:firstLine="0"/>
               <w:jc w:val="left"/>
             </w:pPr>
+            <w:r>
+              <w:t>Software Development, Web Development.</w:t>
+            </w:r>
           </w:p>
         </w:tc>
       </w:tr>
@@ -4309,6 +4538,23 @@
               <w:jc w:val="left"/>
             </w:pPr>
           </w:p>
+          <w:p>
+            <w:pPr>
+              <w:spacing w:after="160" w:line="259" w:lineRule="auto"/>
+              <w:ind w:left="0" w:firstLine="0"/>
+              <w:jc w:val="left"/>
+            </w:pPr>
+          </w:p>
+          <w:p>
+            <w:pPr>
+              <w:spacing w:after="160" w:line="259" w:lineRule="auto"/>
+              <w:ind w:left="0" w:firstLine="0"/>
+              <w:jc w:val="left"/>
+            </w:pPr>
+            <w:r>
+              <w:t>7/11/2024</w:t>
+            </w:r>
+          </w:p>
         </w:tc>
         <w:tc>
           <w:tcPr>
@@ -4326,6 +4572,15 @@
               <w:ind w:left="0" w:firstLine="0"/>
               <w:jc w:val="left"/>
             </w:pPr>
+            <w:r>
+              <w:t>Learned how browser inner work</w:t>
+            </w:r>
+            <w:r>
+              <w:t>.</w:t>
+            </w:r>
+            <w:r>
+              <w:t>Draw chart and discuss with supervisor.</w:t>
+            </w:r>
           </w:p>
         </w:tc>
         <w:tc>
@@ -4344,6 +4599,9 @@
               <w:ind w:left="0" w:firstLine="0"/>
               <w:jc w:val="left"/>
             </w:pPr>
+            <w:r>
+              <w:t xml:space="preserve">Software Development, </w:t>
+            </w:r>
           </w:p>
         </w:tc>
       </w:tr>
@@ -4393,6 +4651,23 @@
               <w:jc w:val="left"/>
             </w:pPr>
           </w:p>
+          <w:p>
+            <w:pPr>
+              <w:spacing w:after="160" w:line="259" w:lineRule="auto"/>
+              <w:ind w:left="0" w:firstLine="0"/>
+              <w:jc w:val="left"/>
+            </w:pPr>
+          </w:p>
+          <w:p>
+            <w:pPr>
+              <w:spacing w:after="160" w:line="259" w:lineRule="auto"/>
+              <w:ind w:left="0" w:firstLine="0"/>
+              <w:jc w:val="left"/>
+            </w:pPr>
+            <w:r>
+              <w:t>8/11/2024</w:t>
+            </w:r>
+          </w:p>
         </w:tc>
         <w:tc>
           <w:tcPr>
@@ -4410,6 +4685,21 @@
               <w:ind w:left="0" w:firstLine="0"/>
               <w:jc w:val="left"/>
             </w:pPr>
+            <w:r>
+              <w:t>Start a new project to develop Full Stack Home Rental Application by use in React JS,</w:t>
+            </w:r>
+            <w:r>
+              <w:t xml:space="preserve"> </w:t>
+            </w:r>
+            <w:r>
+              <w:t>Redux,</w:t>
+            </w:r>
+            <w:r>
+              <w:t xml:space="preserve"> </w:t>
+            </w:r>
+            <w:r>
+              <w:t>Node JS, MongoDB, JWT, Material UI.</w:t>
+            </w:r>
           </w:p>
         </w:tc>
         <w:tc>
@@ -4428,6 +4718,9 @@
               <w:ind w:left="0" w:firstLine="0"/>
               <w:jc w:val="left"/>
             </w:pPr>
+            <w:r>
+              <w:t>Web Development</w:t>
+            </w:r>
           </w:p>
         </w:tc>
       </w:tr>
@@ -4759,21 +5052,7 @@
               <w:rPr>
                 <w:b/>
               </w:rPr>
-              <w:t>Weekly Self-</w:t>
-            </w:r>
-            <w:proofErr w:type="gramStart"/>
-            <w:r>
-              <w:rPr>
-                <w:b/>
-              </w:rPr>
-              <w:t>Reflection :</w:t>
-            </w:r>
-            <w:proofErr w:type="gramEnd"/>
-            <w:r>
-              <w:rPr>
-                <w:b/>
-              </w:rPr>
-              <w:t xml:space="preserve"> Week No. ……..</w:t>
+              <w:t>Weekly Self-Reflection : Week No. ……..</w:t>
             </w:r>
           </w:p>
         </w:tc>
@@ -4794,42 +5073,51 @@
           </w:tcPr>
           <w:p>
             <w:pPr>
-              <w:spacing w:after="570" w:line="492" w:lineRule="auto"/>
-              <w:ind w:left="0" w:right="4717" w:firstLine="0"/>
-              <w:jc w:val="left"/>
-            </w:pPr>
-            <w:r>
-              <w:rPr>
-                <w:b/>
-              </w:rPr>
-              <w:t>Details and notes of works carried out 1.</w:t>
-            </w:r>
-          </w:p>
-          <w:p>
-            <w:pPr>
-              <w:spacing w:after="840" w:line="259" w:lineRule="auto"/>
-              <w:ind w:left="0" w:firstLine="0"/>
-              <w:jc w:val="left"/>
-            </w:pPr>
-            <w:r>
-              <w:rPr>
-                <w:b/>
-              </w:rPr>
+              <w:rPr>
+                <w:b/>
+                <w:bCs/>
+              </w:rPr>
+            </w:pPr>
+            <w:r>
+              <w:rPr>
+                <w:b/>
+                <w:bCs/>
+              </w:rPr>
+              <w:t>Details and notes of works carried out</w:t>
+            </w:r>
+          </w:p>
+          <w:p>
+            <w:r>
+              <w:t>1.</w:t>
+            </w:r>
+            <w:r>
+              <w:t xml:space="preserve"> </w:t>
+            </w:r>
+            <w:r>
+              <w:t>Spent significant time understanding React fundamentals, like components, props, and state management. Completed the course modules, with hands-on exercises that focused on building simple applications.</w:t>
+            </w:r>
+          </w:p>
+          <w:p>
+            <w:r>
               <w:t>2.</w:t>
             </w:r>
-          </w:p>
-          <w:p>
-            <w:pPr>
-              <w:spacing w:after="0" w:line="259" w:lineRule="auto"/>
-              <w:ind w:left="0" w:firstLine="0"/>
-              <w:jc w:val="left"/>
-            </w:pPr>
-            <w:r>
-              <w:rPr>
-                <w:b/>
-              </w:rPr>
+            <w:r>
+              <w:t xml:space="preserve"> </w:t>
+            </w:r>
+            <w:r>
+              <w:t>Followed another course dedicated to backend development using Node JS. Learned how to create a basic server and handle HTTP requests. Practiced coding RESTful APIs and understood key concepts like Express, routing, and middleware</w:t>
+            </w:r>
+          </w:p>
+          <w:p>
+            <w:r>
               <w:t>3.</w:t>
             </w:r>
+            <w:r>
+              <w:t xml:space="preserve"> </w:t>
+            </w:r>
+            <w:r>
+              <w:t>Started working on a full-stack project with a focus on React for the frontend and Node.js with MongoDB for the backend</w:t>
+            </w:r>
           </w:p>
         </w:tc>
       </w:tr>
@@ -4849,42 +5137,61 @@
           </w:tcPr>
           <w:p>
             <w:pPr>
-              <w:spacing w:after="570" w:line="492" w:lineRule="auto"/>
+              <w:spacing w:after="570" w:line="360" w:lineRule="auto"/>
               <w:ind w:left="0" w:right="6168" w:firstLine="0"/>
               <w:jc w:val="left"/>
+              <w:rPr>
+                <w:b/>
+              </w:rPr>
             </w:pPr>
             <w:r>
               <w:rPr>
                 <w:b/>
               </w:rPr>
               <w:lastRenderedPageBreak/>
-              <w:t>Challenges encountered 1.</w:t>
-            </w:r>
-          </w:p>
-          <w:p>
-            <w:pPr>
-              <w:spacing w:after="840" w:line="259" w:lineRule="auto"/>
-              <w:ind w:left="0" w:firstLine="0"/>
-              <w:jc w:val="left"/>
-            </w:pPr>
-            <w:r>
-              <w:rPr>
-                <w:b/>
-              </w:rPr>
-              <w:t>2.</w:t>
-            </w:r>
-          </w:p>
-          <w:p>
-            <w:pPr>
-              <w:spacing w:after="0" w:line="259" w:lineRule="auto"/>
-              <w:ind w:left="0" w:firstLine="0"/>
-              <w:jc w:val="left"/>
-            </w:pPr>
-            <w:r>
-              <w:rPr>
-                <w:b/>
-              </w:rPr>
-              <w:t>3.</w:t>
+              <w:t xml:space="preserve">Challenges encountered </w:t>
+            </w:r>
+          </w:p>
+          <w:p>
+            <w:pPr>
+              <w:pStyle w:val="ListParagraph"/>
+              <w:numPr>
+                <w:ilvl w:val="0"/>
+                <w:numId w:val="18"/>
+              </w:numPr>
+              <w:spacing w:line="360" w:lineRule="auto"/>
+            </w:pPr>
+            <w:r>
+              <w:t>While learning React, understanding how to properly use hooks (like useState and useEffect) was initially challenging</w:t>
+            </w:r>
+            <w:r>
+              <w:t>.</w:t>
+            </w:r>
+          </w:p>
+          <w:p>
+            <w:pPr>
+              <w:pStyle w:val="ListParagraph"/>
+              <w:numPr>
+                <w:ilvl w:val="0"/>
+                <w:numId w:val="18"/>
+              </w:numPr>
+              <w:spacing w:line="360" w:lineRule="auto"/>
+            </w:pPr>
+            <w:r>
+              <w:t>Setting up JWT (JSON Web Tokens) for authentication in the full-stack application was tricky.</w:t>
+            </w:r>
+          </w:p>
+          <w:p>
+            <w:pPr>
+              <w:pStyle w:val="ListParagraph"/>
+              <w:numPr>
+                <w:ilvl w:val="0"/>
+                <w:numId w:val="18"/>
+              </w:numPr>
+              <w:spacing w:line="360" w:lineRule="auto"/>
+            </w:pPr>
+            <w:r>
+              <w:t>No experiences work with MongoDB and handle the large amount of data.</w:t>
             </w:r>
           </w:p>
         </w:tc>
@@ -4905,41 +5212,45 @@
           </w:tcPr>
           <w:p>
             <w:pPr>
-              <w:spacing w:after="570" w:line="492" w:lineRule="auto"/>
-              <w:ind w:left="0" w:right="3394" w:firstLine="0"/>
-              <w:jc w:val="left"/>
-            </w:pPr>
-            <w:r>
-              <w:rPr>
-                <w:b/>
-              </w:rPr>
-              <w:t>The strategies used to address the above challenges 1.</w:t>
-            </w:r>
-          </w:p>
-          <w:p>
-            <w:pPr>
-              <w:spacing w:after="840" w:line="259" w:lineRule="auto"/>
-              <w:ind w:left="0" w:firstLine="0"/>
-              <w:jc w:val="left"/>
-            </w:pPr>
-            <w:r>
-              <w:rPr>
-                <w:b/>
-              </w:rPr>
-              <w:t>2.</w:t>
-            </w:r>
-          </w:p>
-          <w:p>
-            <w:pPr>
-              <w:spacing w:after="0" w:line="259" w:lineRule="auto"/>
-              <w:ind w:left="0" w:firstLine="0"/>
-              <w:jc w:val="left"/>
-            </w:pPr>
-            <w:r>
-              <w:rPr>
-                <w:b/>
-              </w:rPr>
-              <w:t>3.</w:t>
+              <w:jc w:val="left"/>
+              <w:rPr>
+                <w:b/>
+                <w:bCs/>
+              </w:rPr>
+            </w:pPr>
+            <w:r>
+              <w:rPr>
+                <w:b/>
+                <w:bCs/>
+              </w:rPr>
+              <w:t xml:space="preserve">The strategies used to address the above challenges </w:t>
+            </w:r>
+          </w:p>
+          <w:p>
+            <w:r>
+              <w:t>1.</w:t>
+            </w:r>
+            <w:r>
+              <w:t>Every  react functions write code to print something to test the errors.</w:t>
+            </w:r>
+          </w:p>
+          <w:p>
+            <w:r>
+              <w:t xml:space="preserve">2. Follow you tube videos to get idea about MongoDB. </w:t>
+            </w:r>
+          </w:p>
+          <w:p>
+            <w:r>
+              <w:t xml:space="preserve">3. </w:t>
+            </w:r>
+            <w:r>
+              <w:t>For JWT authentication, I consulted various articles, GitHub projects</w:t>
+            </w:r>
+            <w:r>
+              <w:t>.</w:t>
+            </w:r>
+            <w:r>
+              <w:t>This hands-on testing helped me debug errors and ensure that token generation and validation were working as expected.</w:t>
             </w:r>
           </w:p>
         </w:tc>
@@ -4983,43 +5294,49 @@
           </w:tcPr>
           <w:p>
             <w:pPr>
-              <w:spacing w:after="570" w:line="492" w:lineRule="auto"/>
-              <w:ind w:left="0" w:right="6170" w:firstLine="0"/>
-              <w:jc w:val="left"/>
-            </w:pPr>
-            <w:r>
-              <w:rPr>
-                <w:b/>
+              <w:rPr>
+                <w:b/>
+                <w:bCs/>
+              </w:rPr>
+            </w:pPr>
+            <w:r>
+              <w:rPr>
+                <w:b/>
+                <w:bCs/>
               </w:rPr>
               <w:lastRenderedPageBreak/>
-              <w:t>New experiences gained 1.</w:t>
-            </w:r>
-          </w:p>
-          <w:p>
-            <w:pPr>
-              <w:spacing w:after="840" w:line="259" w:lineRule="auto"/>
-              <w:ind w:left="0" w:firstLine="0"/>
-              <w:jc w:val="left"/>
-            </w:pPr>
-            <w:r>
-              <w:rPr>
-                <w:b/>
-              </w:rPr>
+              <w:t xml:space="preserve">New experiences gained </w:t>
+            </w:r>
+          </w:p>
+          <w:p>
+            <w:r>
+              <w:t>1.</w:t>
+            </w:r>
+            <w:r>
+              <w:t xml:space="preserve"> </w:t>
+            </w:r>
+            <w:r>
+              <w:t>Through discussions with my supervisor on how the browser works and technical design diagrams, I learned the importance of feedback and collaboration, which helped me better understand complex topics like browser rendering</w:t>
+            </w:r>
+          </w:p>
+          <w:p>
+            <w:r>
               <w:t>2.</w:t>
             </w:r>
-          </w:p>
-          <w:p>
-            <w:pPr>
-              <w:spacing w:after="0" w:line="259" w:lineRule="auto"/>
-              <w:ind w:left="0" w:firstLine="0"/>
-              <w:jc w:val="left"/>
-            </w:pPr>
-            <w:r>
-              <w:rPr>
-                <w:b/>
-              </w:rPr>
+            <w:r>
+              <w:t>Hands on experience work with real project. Learn new technologies and news software tools.</w:t>
+            </w:r>
+          </w:p>
+          <w:p>
+            <w:r>
               <w:t>3.</w:t>
             </w:r>
+            <w:r>
+              <w:t xml:space="preserve"> Write my own medium articles </w:t>
+            </w:r>
+            <w:r>
+              <w:t>are help me to remind my skip points and its very useful for my knowledge.</w:t>
+            </w:r>
           </w:p>
         </w:tc>
       </w:tr>
@@ -5039,15 +5356,44 @@
           </w:tcPr>
           <w:p>
             <w:pPr>
-              <w:spacing w:after="0" w:line="259" w:lineRule="auto"/>
-              <w:ind w:left="0" w:firstLine="0"/>
-              <w:jc w:val="left"/>
-            </w:pPr>
-            <w:r>
-              <w:rPr>
-                <w:b/>
+              <w:rPr>
+                <w:b/>
+                <w:bCs/>
+              </w:rPr>
+            </w:pPr>
+            <w:r>
+              <w:rPr>
+                <w:b/>
+                <w:bCs/>
               </w:rPr>
               <w:t>Any other</w:t>
+            </w:r>
+          </w:p>
+          <w:p>
+            <w:pPr>
+              <w:pStyle w:val="ListParagraph"/>
+              <w:numPr>
+                <w:ilvl w:val="0"/>
+                <w:numId w:val="19"/>
+              </w:numPr>
+            </w:pPr>
+            <w:r>
+              <w:t>Learning how browser internals work improved my understanding of how front-end optimization can impact performance</w:t>
+            </w:r>
+            <w:r>
+              <w:t>.</w:t>
+            </w:r>
+          </w:p>
+          <w:p>
+            <w:pPr>
+              <w:pStyle w:val="ListParagraph"/>
+              <w:numPr>
+                <w:ilvl w:val="0"/>
+                <w:numId w:val="19"/>
+              </w:numPr>
+            </w:pPr>
+            <w:r>
+              <w:t>After discussing with my supervisor, I have an idea to how I maintain time and how maintain my daily goals easier.</w:t>
             </w:r>
           </w:p>
         </w:tc>
@@ -5074,10 +5420,11 @@
         <w:tblLook w:val="04A0" w:firstRow="1" w:lastRow="0" w:firstColumn="1" w:lastColumn="0" w:noHBand="0" w:noVBand="1"/>
       </w:tblPr>
       <w:tblGrid>
-        <w:gridCol w:w="1960"/>
-        <w:gridCol w:w="1100"/>
-        <w:gridCol w:w="3700"/>
-        <w:gridCol w:w="2520"/>
+        <w:gridCol w:w="1934"/>
+        <w:gridCol w:w="1310"/>
+        <w:gridCol w:w="95"/>
+        <w:gridCol w:w="3494"/>
+        <w:gridCol w:w="2447"/>
       </w:tblGrid>
       <w:tr>
         <w:trPr>
@@ -5086,7 +5433,7 @@
         <w:tc>
           <w:tcPr>
             <w:tcW w:w="9280" w:type="dxa"/>
-            <w:gridSpan w:val="4"/>
+            <w:gridSpan w:val="5"/>
             <w:tcBorders>
               <w:top w:val="single" w:sz="8" w:space="0" w:color="000000"/>
               <w:left w:val="single" w:sz="8" w:space="0" w:color="000000"/>
@@ -5116,7 +5463,7 @@
         <w:tc>
           <w:tcPr>
             <w:tcW w:w="9280" w:type="dxa"/>
-            <w:gridSpan w:val="4"/>
+            <w:gridSpan w:val="5"/>
             <w:tcBorders>
               <w:top w:val="single" w:sz="8" w:space="0" w:color="000000"/>
               <w:left w:val="single" w:sz="8" w:space="0" w:color="000000"/>
@@ -5156,7 +5503,13 @@
               <w:jc w:val="left"/>
             </w:pPr>
             <w:r>
-              <w:t>Sunday: ………………………                               ………………………………</w:t>
+              <w:t>Sunday: ………</w:t>
+            </w:r>
+            <w:r>
+              <w:t>10/11/2024</w:t>
+            </w:r>
+            <w:r>
+              <w:t>………………                               ………………………………</w:t>
             </w:r>
           </w:p>
         </w:tc>
@@ -5192,7 +5545,8 @@
         </w:tc>
         <w:tc>
           <w:tcPr>
-            <w:tcW w:w="1100" w:type="dxa"/>
+            <w:tcW w:w="1200" w:type="dxa"/>
+            <w:gridSpan w:val="2"/>
             <w:tcBorders>
               <w:top w:val="single" w:sz="8" w:space="0" w:color="000000"/>
               <w:left w:val="single" w:sz="8" w:space="0" w:color="000000"/>
@@ -5200,6 +5554,89 @@
               <w:right w:val="single" w:sz="8" w:space="0" w:color="000000"/>
             </w:tcBorders>
             <w:vAlign w:val="bottom"/>
+          </w:tcPr>
+          <w:p>
+            <w:pPr>
+              <w:spacing w:line="480" w:lineRule="auto"/>
+              <w:rPr>
+                <w:b/>
+                <w:bCs/>
+              </w:rPr>
+            </w:pPr>
+            <w:r>
+              <w:rPr>
+                <w:b/>
+                <w:bCs/>
+              </w:rPr>
+              <w:t>Date</w:t>
+            </w:r>
+          </w:p>
+        </w:tc>
+        <w:tc>
+          <w:tcPr>
+            <w:tcW w:w="3600" w:type="dxa"/>
+            <w:tcBorders>
+              <w:top w:val="single" w:sz="8" w:space="0" w:color="000000"/>
+              <w:left w:val="single" w:sz="8" w:space="0" w:color="000000"/>
+              <w:bottom w:val="single" w:sz="8" w:space="0" w:color="000000"/>
+              <w:right w:val="single" w:sz="8" w:space="0" w:color="000000"/>
+            </w:tcBorders>
+            <w:vAlign w:val="center"/>
+          </w:tcPr>
+          <w:p>
+            <w:pPr>
+              <w:spacing w:after="0" w:line="259" w:lineRule="auto"/>
+              <w:ind w:left="0" w:firstLine="0"/>
+              <w:jc w:val="center"/>
+            </w:pPr>
+            <w:r>
+              <w:rPr>
+                <w:b/>
+              </w:rPr>
+              <w:t>Brief Description of the work carried out</w:t>
+            </w:r>
+          </w:p>
+        </w:tc>
+        <w:tc>
+          <w:tcPr>
+            <w:tcW w:w="2520" w:type="dxa"/>
+            <w:tcBorders>
+              <w:top w:val="single" w:sz="8" w:space="0" w:color="000000"/>
+              <w:left w:val="single" w:sz="8" w:space="0" w:color="000000"/>
+              <w:bottom w:val="single" w:sz="8" w:space="0" w:color="000000"/>
+              <w:right w:val="single" w:sz="8" w:space="0" w:color="000000"/>
+            </w:tcBorders>
+            <w:vAlign w:val="center"/>
+          </w:tcPr>
+          <w:p>
+            <w:pPr>
+              <w:spacing w:after="0" w:line="259" w:lineRule="auto"/>
+              <w:ind w:left="0" w:right="5" w:firstLine="0"/>
+              <w:jc w:val="center"/>
+            </w:pPr>
+            <w:r>
+              <w:rPr>
+                <w:b/>
+              </w:rPr>
+              <w:t>Related subject area</w:t>
+            </w:r>
+          </w:p>
+        </w:tc>
+      </w:tr>
+      <w:tr>
+        <w:trPr>
+          <w:trHeight w:val="2020"/>
+        </w:trPr>
+        <w:tc>
+          <w:tcPr>
+            <w:tcW w:w="1960" w:type="dxa"/>
+            <w:tcBorders>
+              <w:top w:val="single" w:sz="8" w:space="0" w:color="000000"/>
+              <w:left w:val="single" w:sz="8" w:space="0" w:color="000000"/>
+              <w:bottom w:val="single" w:sz="8" w:space="0" w:color="000000"/>
+              <w:right w:val="single" w:sz="8" w:space="0" w:color="000000"/>
+            </w:tcBorders>
+            <w:vAlign w:val="center"/>
           </w:tcPr>
           <w:p>
             <w:pPr>
@@ -5211,32 +5648,84 @@
               <w:rPr>
                 <w:b/>
               </w:rPr>
-              <w:t>Date</w:t>
+              <w:lastRenderedPageBreak/>
+              <w:t>Monday</w:t>
+            </w:r>
+          </w:p>
+        </w:tc>
+        <w:tc>
+          <w:tcPr>
+            <w:tcW w:w="1100" w:type="dxa"/>
+            <w:tcBorders>
+              <w:top w:val="single" w:sz="8" w:space="0" w:color="000000"/>
+              <w:left w:val="single" w:sz="8" w:space="0" w:color="000000"/>
+              <w:bottom w:val="single" w:sz="8" w:space="0" w:color="000000"/>
+              <w:right w:val="single" w:sz="8" w:space="0" w:color="000000"/>
+            </w:tcBorders>
+          </w:tcPr>
+          <w:p>
+            <w:pPr>
+              <w:spacing w:after="160" w:line="259" w:lineRule="auto"/>
+              <w:ind w:left="0" w:firstLine="0"/>
+              <w:jc w:val="left"/>
+            </w:pPr>
+          </w:p>
+          <w:p>
+            <w:pPr>
+              <w:spacing w:after="160" w:line="259" w:lineRule="auto"/>
+              <w:ind w:left="0" w:firstLine="0"/>
+              <w:jc w:val="left"/>
+            </w:pPr>
+          </w:p>
+          <w:p>
+            <w:pPr>
+              <w:spacing w:after="160" w:line="259" w:lineRule="auto"/>
+              <w:ind w:left="0" w:firstLine="0"/>
+              <w:jc w:val="left"/>
+            </w:pPr>
+            <w:r>
+              <w:t>11/11/2024</w:t>
             </w:r>
           </w:p>
         </w:tc>
         <w:tc>
           <w:tcPr>
             <w:tcW w:w="3700" w:type="dxa"/>
-            <w:tcBorders>
-              <w:top w:val="single" w:sz="8" w:space="0" w:color="000000"/>
-              <w:left w:val="single" w:sz="8" w:space="0" w:color="000000"/>
-              <w:bottom w:val="single" w:sz="8" w:space="0" w:color="000000"/>
-              <w:right w:val="single" w:sz="8" w:space="0" w:color="000000"/>
-            </w:tcBorders>
-            <w:vAlign w:val="center"/>
-          </w:tcPr>
-          <w:p>
-            <w:pPr>
-              <w:spacing w:after="0" w:line="259" w:lineRule="auto"/>
-              <w:ind w:left="0" w:firstLine="0"/>
-              <w:jc w:val="center"/>
-            </w:pPr>
-            <w:r>
-              <w:rPr>
-                <w:b/>
-              </w:rPr>
-              <w:t>Brief Description of the work carried out</w:t>
+            <w:gridSpan w:val="2"/>
+            <w:tcBorders>
+              <w:top w:val="single" w:sz="8" w:space="0" w:color="000000"/>
+              <w:left w:val="single" w:sz="8" w:space="0" w:color="000000"/>
+              <w:bottom w:val="single" w:sz="8" w:space="0" w:color="000000"/>
+              <w:right w:val="single" w:sz="8" w:space="0" w:color="000000"/>
+            </w:tcBorders>
+          </w:tcPr>
+          <w:p>
+            <w:pPr>
+              <w:spacing w:after="160" w:line="259" w:lineRule="auto"/>
+              <w:ind w:left="0" w:firstLine="0"/>
+              <w:jc w:val="left"/>
+            </w:pPr>
+            <w:r>
+              <w:t>Install MongoDB and create database to connect with server.</w:t>
+            </w:r>
+          </w:p>
+          <w:p>
+            <w:pPr>
+              <w:spacing w:after="160" w:line="259" w:lineRule="auto"/>
+              <w:ind w:left="0" w:firstLine="0"/>
+              <w:jc w:val="left"/>
+            </w:pPr>
+            <w:r>
+              <w:t xml:space="preserve">Create a </w:t>
+            </w:r>
+            <w:r>
+              <w:t>register, home</w:t>
+            </w:r>
+            <w:r>
+              <w:t xml:space="preserve"> pages and testing the password</w:t>
+            </w:r>
+            <w:r>
+              <w:t>.</w:t>
             </w:r>
           </w:p>
         </w:tc>
@@ -5249,26 +5738,19 @@
               <w:bottom w:val="single" w:sz="8" w:space="0" w:color="000000"/>
               <w:right w:val="single" w:sz="8" w:space="0" w:color="000000"/>
             </w:tcBorders>
-            <w:vAlign w:val="center"/>
-          </w:tcPr>
-          <w:p>
-            <w:pPr>
-              <w:spacing w:after="0" w:line="259" w:lineRule="auto"/>
-              <w:ind w:left="0" w:right="5" w:firstLine="0"/>
-              <w:jc w:val="center"/>
-            </w:pPr>
-            <w:r>
-              <w:rPr>
-                <w:b/>
-              </w:rPr>
-              <w:t>Related subject area</w:t>
-            </w:r>
-          </w:p>
-        </w:tc>
-      </w:tr>
-      <w:tr>
-        <w:trPr>
-          <w:trHeight w:val="2020"/>
+          </w:tcPr>
+          <w:p>
+            <w:pPr>
+              <w:spacing w:after="160" w:line="259" w:lineRule="auto"/>
+              <w:ind w:left="0" w:firstLine="0"/>
+              <w:jc w:val="left"/>
+            </w:pPr>
+          </w:p>
+        </w:tc>
+      </w:tr>
+      <w:tr>
+        <w:trPr>
+          <w:trHeight w:val="2040"/>
         </w:trPr>
         <w:tc>
           <w:tcPr>
@@ -5291,8 +5773,7 @@
               <w:rPr>
                 <w:b/>
               </w:rPr>
-              <w:lastRenderedPageBreak/>
-              <w:t>Monday</w:t>
+              <w:t>Tuesday</w:t>
             </w:r>
           </w:p>
         </w:tc>
@@ -5313,10 +5794,21 @@
               <w:jc w:val="left"/>
             </w:pPr>
           </w:p>
+          <w:p>
+            <w:pPr>
+              <w:spacing w:after="160" w:line="259" w:lineRule="auto"/>
+              <w:ind w:left="0" w:firstLine="0"/>
+              <w:jc w:val="left"/>
+            </w:pPr>
+            <w:r>
+              <w:t>12/11/2024</w:t>
+            </w:r>
+          </w:p>
         </w:tc>
         <w:tc>
           <w:tcPr>
             <w:tcW w:w="3700" w:type="dxa"/>
+            <w:gridSpan w:val="2"/>
             <w:tcBorders>
               <w:top w:val="single" w:sz="8" w:space="0" w:color="000000"/>
               <w:left w:val="single" w:sz="8" w:space="0" w:color="000000"/>
@@ -5353,7 +5845,7 @@
       </w:tr>
       <w:tr>
         <w:trPr>
-          <w:trHeight w:val="2040"/>
+          <w:trHeight w:val="2020"/>
         </w:trPr>
         <w:tc>
           <w:tcPr>
@@ -5376,7 +5868,7 @@
               <w:rPr>
                 <w:b/>
               </w:rPr>
-              <w:t>Tuesday</w:t>
+              <w:t>Wednesday</w:t>
             </w:r>
           </w:p>
         </w:tc>
@@ -5401,6 +5893,7 @@
         <w:tc>
           <w:tcPr>
             <w:tcW w:w="3700" w:type="dxa"/>
+            <w:gridSpan w:val="2"/>
             <w:tcBorders>
               <w:top w:val="single" w:sz="8" w:space="0" w:color="000000"/>
               <w:left w:val="single" w:sz="8" w:space="0" w:color="000000"/>
@@ -5460,7 +5953,7 @@
               <w:rPr>
                 <w:b/>
               </w:rPr>
-              <w:t>Wednesday</w:t>
+              <w:t>Thursday</w:t>
             </w:r>
           </w:p>
         </w:tc>
@@ -5485,6 +5978,7 @@
         <w:tc>
           <w:tcPr>
             <w:tcW w:w="3700" w:type="dxa"/>
+            <w:gridSpan w:val="2"/>
             <w:tcBorders>
               <w:top w:val="single" w:sz="8" w:space="0" w:color="000000"/>
               <w:left w:val="single" w:sz="8" w:space="0" w:color="000000"/>
@@ -5544,7 +6038,7 @@
               <w:rPr>
                 <w:b/>
               </w:rPr>
-              <w:t>Thursday</w:t>
+              <w:t>Friday</w:t>
             </w:r>
           </w:p>
         </w:tc>
@@ -5569,90 +6063,7 @@
         <w:tc>
           <w:tcPr>
             <w:tcW w:w="3700" w:type="dxa"/>
-            <w:tcBorders>
-              <w:top w:val="single" w:sz="8" w:space="0" w:color="000000"/>
-              <w:left w:val="single" w:sz="8" w:space="0" w:color="000000"/>
-              <w:bottom w:val="single" w:sz="8" w:space="0" w:color="000000"/>
-              <w:right w:val="single" w:sz="8" w:space="0" w:color="000000"/>
-            </w:tcBorders>
-          </w:tcPr>
-          <w:p>
-            <w:pPr>
-              <w:spacing w:after="160" w:line="259" w:lineRule="auto"/>
-              <w:ind w:left="0" w:firstLine="0"/>
-              <w:jc w:val="left"/>
-            </w:pPr>
-          </w:p>
-        </w:tc>
-        <w:tc>
-          <w:tcPr>
-            <w:tcW w:w="2520" w:type="dxa"/>
-            <w:tcBorders>
-              <w:top w:val="single" w:sz="8" w:space="0" w:color="000000"/>
-              <w:left w:val="single" w:sz="8" w:space="0" w:color="000000"/>
-              <w:bottom w:val="single" w:sz="8" w:space="0" w:color="000000"/>
-              <w:right w:val="single" w:sz="8" w:space="0" w:color="000000"/>
-            </w:tcBorders>
-          </w:tcPr>
-          <w:p>
-            <w:pPr>
-              <w:spacing w:after="160" w:line="259" w:lineRule="auto"/>
-              <w:ind w:left="0" w:firstLine="0"/>
-              <w:jc w:val="left"/>
-            </w:pPr>
-          </w:p>
-        </w:tc>
-      </w:tr>
-      <w:tr>
-        <w:trPr>
-          <w:trHeight w:val="2020"/>
-        </w:trPr>
-        <w:tc>
-          <w:tcPr>
-            <w:tcW w:w="1960" w:type="dxa"/>
-            <w:tcBorders>
-              <w:top w:val="single" w:sz="8" w:space="0" w:color="000000"/>
-              <w:left w:val="single" w:sz="8" w:space="0" w:color="000000"/>
-              <w:bottom w:val="single" w:sz="8" w:space="0" w:color="000000"/>
-              <w:right w:val="single" w:sz="8" w:space="0" w:color="000000"/>
-            </w:tcBorders>
-            <w:vAlign w:val="center"/>
-          </w:tcPr>
-          <w:p>
-            <w:pPr>
-              <w:spacing w:after="0" w:line="259" w:lineRule="auto"/>
-              <w:ind w:left="5" w:firstLine="0"/>
-              <w:jc w:val="center"/>
-            </w:pPr>
-            <w:r>
-              <w:rPr>
-                <w:b/>
-              </w:rPr>
-              <w:t>Friday</w:t>
-            </w:r>
-          </w:p>
-        </w:tc>
-        <w:tc>
-          <w:tcPr>
-            <w:tcW w:w="1100" w:type="dxa"/>
-            <w:tcBorders>
-              <w:top w:val="single" w:sz="8" w:space="0" w:color="000000"/>
-              <w:left w:val="single" w:sz="8" w:space="0" w:color="000000"/>
-              <w:bottom w:val="single" w:sz="8" w:space="0" w:color="000000"/>
-              <w:right w:val="single" w:sz="8" w:space="0" w:color="000000"/>
-            </w:tcBorders>
-          </w:tcPr>
-          <w:p>
-            <w:pPr>
-              <w:spacing w:after="160" w:line="259" w:lineRule="auto"/>
-              <w:ind w:left="0" w:firstLine="0"/>
-              <w:jc w:val="left"/>
-            </w:pPr>
-          </w:p>
-        </w:tc>
-        <w:tc>
-          <w:tcPr>
-            <w:tcW w:w="3700" w:type="dxa"/>
+            <w:gridSpan w:val="2"/>
             <w:tcBorders>
               <w:top w:val="single" w:sz="8" w:space="0" w:color="000000"/>
               <w:left w:val="single" w:sz="8" w:space="0" w:color="000000"/>
@@ -6015,21 +6426,7 @@
               <w:rPr>
                 <w:b/>
               </w:rPr>
-              <w:t>Weekly Self-</w:t>
-            </w:r>
-            <w:proofErr w:type="gramStart"/>
-            <w:r>
-              <w:rPr>
-                <w:b/>
-              </w:rPr>
-              <w:t>Reflection :</w:t>
-            </w:r>
-            <w:proofErr w:type="gramEnd"/>
-            <w:r>
-              <w:rPr>
-                <w:b/>
-              </w:rPr>
-              <w:t xml:space="preserve"> Week No. ……..</w:t>
+              <w:t>Weekly Self-Reflection : Week No. ……..</w:t>
             </w:r>
           </w:p>
         </w:tc>
@@ -7271,21 +7668,7 @@
               <w:rPr>
                 <w:b/>
               </w:rPr>
-              <w:t>Weekly Self-</w:t>
-            </w:r>
-            <w:proofErr w:type="gramStart"/>
-            <w:r>
-              <w:rPr>
-                <w:b/>
-              </w:rPr>
-              <w:t>Reflection :</w:t>
-            </w:r>
-            <w:proofErr w:type="gramEnd"/>
-            <w:r>
-              <w:rPr>
-                <w:b/>
-              </w:rPr>
-              <w:t xml:space="preserve"> Week No. ……..</w:t>
+              <w:t>Weekly Self-Reflection : Week No. ……..</w:t>
             </w:r>
           </w:p>
         </w:tc>
@@ -8527,21 +8910,7 @@
               <w:rPr>
                 <w:b/>
               </w:rPr>
-              <w:t>Weekly Self-</w:t>
-            </w:r>
-            <w:proofErr w:type="gramStart"/>
-            <w:r>
-              <w:rPr>
-                <w:b/>
-              </w:rPr>
-              <w:t>Reflection :</w:t>
-            </w:r>
-            <w:proofErr w:type="gramEnd"/>
-            <w:r>
-              <w:rPr>
-                <w:b/>
-              </w:rPr>
-              <w:t xml:space="preserve"> Week No. ……..</w:t>
+              <w:t>Weekly Self-Reflection : Week No. ……..</w:t>
             </w:r>
           </w:p>
         </w:tc>
@@ -9783,21 +10152,7 @@
               <w:rPr>
                 <w:b/>
               </w:rPr>
-              <w:t>Weekly Self-</w:t>
-            </w:r>
-            <w:proofErr w:type="gramStart"/>
-            <w:r>
-              <w:rPr>
-                <w:b/>
-              </w:rPr>
-              <w:t>Reflection :</w:t>
-            </w:r>
-            <w:proofErr w:type="gramEnd"/>
-            <w:r>
-              <w:rPr>
-                <w:b/>
-              </w:rPr>
-              <w:t xml:space="preserve"> Week No. ……..</w:t>
+              <w:t>Weekly Self-Reflection : Week No. ……..</w:t>
             </w:r>
           </w:p>
         </w:tc>
@@ -11038,21 +11393,7 @@
               <w:rPr>
                 <w:b/>
               </w:rPr>
-              <w:t>Weekly Self-</w:t>
-            </w:r>
-            <w:proofErr w:type="gramStart"/>
-            <w:r>
-              <w:rPr>
-                <w:b/>
-              </w:rPr>
-              <w:t>Reflection :</w:t>
-            </w:r>
-            <w:proofErr w:type="gramEnd"/>
-            <w:r>
-              <w:rPr>
-                <w:b/>
-              </w:rPr>
-              <w:t xml:space="preserve"> Week No. ……..</w:t>
+              <w:t>Weekly Self-Reflection : Week No. ……..</w:t>
             </w:r>
           </w:p>
         </w:tc>
@@ -12294,21 +12635,7 @@
                 <w:b/>
               </w:rPr>
               <w:lastRenderedPageBreak/>
-              <w:t>Weekly Self-</w:t>
-            </w:r>
-            <w:proofErr w:type="gramStart"/>
-            <w:r>
-              <w:rPr>
-                <w:b/>
-              </w:rPr>
-              <w:t>Reflection :</w:t>
-            </w:r>
-            <w:proofErr w:type="gramEnd"/>
-            <w:r>
-              <w:rPr>
-                <w:b/>
-              </w:rPr>
-              <w:t xml:space="preserve"> Week No. ……..</w:t>
+              <w:t>Weekly Self-Reflection : Week No. ……..</w:t>
             </w:r>
           </w:p>
         </w:tc>
@@ -13550,21 +13877,7 @@
               <w:rPr>
                 <w:b/>
               </w:rPr>
-              <w:t>Weekly Self-</w:t>
-            </w:r>
-            <w:proofErr w:type="gramStart"/>
-            <w:r>
-              <w:rPr>
-                <w:b/>
-              </w:rPr>
-              <w:t>Reflection :</w:t>
-            </w:r>
-            <w:proofErr w:type="gramEnd"/>
-            <w:r>
-              <w:rPr>
-                <w:b/>
-              </w:rPr>
-              <w:t xml:space="preserve"> Week No. ……..</w:t>
+              <w:t>Weekly Self-Reflection : Week No. ……..</w:t>
             </w:r>
           </w:p>
         </w:tc>
@@ -14805,21 +15118,7 @@
               <w:rPr>
                 <w:b/>
               </w:rPr>
-              <w:t>Weekly Self-</w:t>
-            </w:r>
-            <w:proofErr w:type="gramStart"/>
-            <w:r>
-              <w:rPr>
-                <w:b/>
-              </w:rPr>
-              <w:t>Reflection :</w:t>
-            </w:r>
-            <w:proofErr w:type="gramEnd"/>
-            <w:r>
-              <w:rPr>
-                <w:b/>
-              </w:rPr>
-              <w:t xml:space="preserve"> Week No. ……..</w:t>
+              <w:t>Weekly Self-Reflection : Week No. ……..</w:t>
             </w:r>
           </w:p>
         </w:tc>
@@ -16061,21 +16360,7 @@
                 <w:b/>
               </w:rPr>
               <w:lastRenderedPageBreak/>
-              <w:t>Weekly Self-</w:t>
-            </w:r>
-            <w:proofErr w:type="gramStart"/>
-            <w:r>
-              <w:rPr>
-                <w:b/>
-              </w:rPr>
-              <w:t>Reflection :</w:t>
-            </w:r>
-            <w:proofErr w:type="gramEnd"/>
-            <w:r>
-              <w:rPr>
-                <w:b/>
-              </w:rPr>
-              <w:t xml:space="preserve"> Week No. ……..</w:t>
+              <w:t>Weekly Self-Reflection : Week No. ……..</w:t>
             </w:r>
           </w:p>
         </w:tc>
@@ -16757,19 +17042,11 @@
               <w:ind w:left="111" w:right="110" w:firstLine="0"/>
               <w:jc w:val="center"/>
             </w:pPr>
-            <w:proofErr w:type="spellStart"/>
-            <w:r>
-              <w:rPr>
-                <w:b/>
-              </w:rPr>
-              <w:t>Wednesda</w:t>
-            </w:r>
-            <w:proofErr w:type="spellEnd"/>
-            <w:r>
-              <w:rPr>
-                <w:b/>
-              </w:rPr>
-              <w:t xml:space="preserve"> y</w:t>
+            <w:r>
+              <w:rPr>
+                <w:b/>
+              </w:rPr>
+              <w:t>Wednesda y</w:t>
             </w:r>
           </w:p>
         </w:tc>
@@ -17324,21 +17601,7 @@
               <w:rPr>
                 <w:b/>
               </w:rPr>
-              <w:t>Weekly Self-</w:t>
-            </w:r>
-            <w:proofErr w:type="gramStart"/>
-            <w:r>
-              <w:rPr>
-                <w:b/>
-              </w:rPr>
-              <w:t>Reflection :</w:t>
-            </w:r>
-            <w:proofErr w:type="gramEnd"/>
-            <w:r>
-              <w:rPr>
-                <w:b/>
-              </w:rPr>
-              <w:t xml:space="preserve"> Week No. ……..</w:t>
+              <w:t>Weekly Self-Reflection : Week No. ……..</w:t>
             </w:r>
           </w:p>
         </w:tc>
@@ -18580,21 +18843,7 @@
               <w:rPr>
                 <w:b/>
               </w:rPr>
-              <w:t>Weekly Self-</w:t>
-            </w:r>
-            <w:proofErr w:type="gramStart"/>
-            <w:r>
-              <w:rPr>
-                <w:b/>
-              </w:rPr>
-              <w:t>Reflection :</w:t>
-            </w:r>
-            <w:proofErr w:type="gramEnd"/>
-            <w:r>
-              <w:rPr>
-                <w:b/>
-              </w:rPr>
-              <w:t xml:space="preserve"> Week No. ……..</w:t>
+              <w:t>Weekly Self-Reflection : Week No. ……..</w:t>
             </w:r>
           </w:p>
         </w:tc>
@@ -19836,21 +20085,7 @@
               <w:rPr>
                 <w:b/>
               </w:rPr>
-              <w:t>Weekly Self-</w:t>
-            </w:r>
-            <w:proofErr w:type="gramStart"/>
-            <w:r>
-              <w:rPr>
-                <w:b/>
-              </w:rPr>
-              <w:t>Reflection :</w:t>
-            </w:r>
-            <w:proofErr w:type="gramEnd"/>
-            <w:r>
-              <w:rPr>
-                <w:b/>
-              </w:rPr>
-              <w:t xml:space="preserve"> Week No. ……..</w:t>
+              <w:t>Weekly Self-Reflection : Week No. ……..</w:t>
             </w:r>
           </w:p>
         </w:tc>
@@ -21091,21 +21326,7 @@
               <w:rPr>
                 <w:b/>
               </w:rPr>
-              <w:t>Weekly Self-</w:t>
-            </w:r>
-            <w:proofErr w:type="gramStart"/>
-            <w:r>
-              <w:rPr>
-                <w:b/>
-              </w:rPr>
-              <w:t>Reflection :</w:t>
-            </w:r>
-            <w:proofErr w:type="gramEnd"/>
-            <w:r>
-              <w:rPr>
-                <w:b/>
-              </w:rPr>
-              <w:t xml:space="preserve"> Week No. ……..</w:t>
+              <w:t>Weekly Self-Reflection : Week No. ……..</w:t>
             </w:r>
           </w:p>
         </w:tc>
@@ -22349,21 +22570,7 @@
               <w:rPr>
                 <w:b/>
               </w:rPr>
-              <w:t>Weekly Self-</w:t>
-            </w:r>
-            <w:proofErr w:type="gramStart"/>
-            <w:r>
-              <w:rPr>
-                <w:b/>
-              </w:rPr>
-              <w:t>Reflection :</w:t>
-            </w:r>
-            <w:proofErr w:type="gramEnd"/>
-            <w:r>
-              <w:rPr>
-                <w:b/>
-              </w:rPr>
-              <w:t xml:space="preserve"> Week No. ……..</w:t>
+              <w:t>Weekly Self-Reflection : Week No. ……..</w:t>
             </w:r>
           </w:p>
         </w:tc>
@@ -23069,19 +23276,11 @@
               <w:ind w:left="118" w:right="103" w:firstLine="0"/>
               <w:jc w:val="center"/>
             </w:pPr>
-            <w:proofErr w:type="spellStart"/>
-            <w:r>
-              <w:rPr>
-                <w:b/>
-              </w:rPr>
-              <w:t>Wednesda</w:t>
-            </w:r>
-            <w:proofErr w:type="spellEnd"/>
-            <w:r>
-              <w:rPr>
-                <w:b/>
-              </w:rPr>
-              <w:t xml:space="preserve"> y</w:t>
+            <w:r>
+              <w:rPr>
+                <w:b/>
+              </w:rPr>
+              <w:t>Wednesda y</w:t>
             </w:r>
           </w:p>
         </w:tc>
@@ -23636,21 +23835,7 @@
               <w:rPr>
                 <w:b/>
               </w:rPr>
-              <w:t>Weekly Self-</w:t>
-            </w:r>
-            <w:proofErr w:type="gramStart"/>
-            <w:r>
-              <w:rPr>
-                <w:b/>
-              </w:rPr>
-              <w:t>Reflection :</w:t>
-            </w:r>
-            <w:proofErr w:type="gramEnd"/>
-            <w:r>
-              <w:rPr>
-                <w:b/>
-              </w:rPr>
-              <w:t xml:space="preserve"> Week No. ……..</w:t>
+              <w:t>Weekly Self-Reflection : Week No. ……..</w:t>
             </w:r>
           </w:p>
         </w:tc>
@@ -24892,21 +25077,7 @@
               <w:rPr>
                 <w:b/>
               </w:rPr>
-              <w:t>Weekly Self-</w:t>
-            </w:r>
-            <w:proofErr w:type="gramStart"/>
-            <w:r>
-              <w:rPr>
-                <w:b/>
-              </w:rPr>
-              <w:t>Reflection :</w:t>
-            </w:r>
-            <w:proofErr w:type="gramEnd"/>
-            <w:r>
-              <w:rPr>
-                <w:b/>
-              </w:rPr>
-              <w:t xml:space="preserve"> Week No. ……..</w:t>
+              <w:t>Weekly Self-Reflection : Week No. ……..</w:t>
             </w:r>
           </w:p>
         </w:tc>
@@ -26148,21 +26319,7 @@
               <w:rPr>
                 <w:b/>
               </w:rPr>
-              <w:t>Weekly Self-</w:t>
-            </w:r>
-            <w:proofErr w:type="gramStart"/>
-            <w:r>
-              <w:rPr>
-                <w:b/>
-              </w:rPr>
-              <w:t>Reflection :</w:t>
-            </w:r>
-            <w:proofErr w:type="gramEnd"/>
-            <w:r>
-              <w:rPr>
-                <w:b/>
-              </w:rPr>
-              <w:t xml:space="preserve"> Week No. ……..</w:t>
+              <w:t>Weekly Self-Reflection : Week No. ……..</w:t>
             </w:r>
           </w:p>
         </w:tc>
@@ -26845,19 +27002,11 @@
               <w:ind w:left="111" w:right="110" w:firstLine="0"/>
               <w:jc w:val="center"/>
             </w:pPr>
-            <w:proofErr w:type="spellStart"/>
-            <w:r>
-              <w:rPr>
-                <w:b/>
-              </w:rPr>
-              <w:t>Wednesda</w:t>
-            </w:r>
-            <w:proofErr w:type="spellEnd"/>
-            <w:r>
-              <w:rPr>
-                <w:b/>
-              </w:rPr>
-              <w:t xml:space="preserve"> y</w:t>
+            <w:r>
+              <w:rPr>
+                <w:b/>
+              </w:rPr>
+              <w:t>Wednesda y</w:t>
             </w:r>
           </w:p>
         </w:tc>
@@ -27412,21 +27561,7 @@
               <w:rPr>
                 <w:b/>
               </w:rPr>
-              <w:t>Weekly Self-</w:t>
-            </w:r>
-            <w:proofErr w:type="gramStart"/>
-            <w:r>
-              <w:rPr>
-                <w:b/>
-              </w:rPr>
-              <w:t>Reflection :</w:t>
-            </w:r>
-            <w:proofErr w:type="gramEnd"/>
-            <w:r>
-              <w:rPr>
-                <w:b/>
-              </w:rPr>
-              <w:t xml:space="preserve"> Week No. ……..</w:t>
+              <w:t>Weekly Self-Reflection : Week No. ……..</w:t>
             </w:r>
           </w:p>
         </w:tc>
@@ -28667,21 +28802,7 @@
               <w:rPr>
                 <w:b/>
               </w:rPr>
-              <w:t>Weekly Self-</w:t>
-            </w:r>
-            <w:proofErr w:type="gramStart"/>
-            <w:r>
-              <w:rPr>
-                <w:b/>
-              </w:rPr>
-              <w:t>Reflection :</w:t>
-            </w:r>
-            <w:proofErr w:type="gramEnd"/>
-            <w:r>
-              <w:rPr>
-                <w:b/>
-              </w:rPr>
-              <w:t xml:space="preserve"> Week No. ……..</w:t>
+              <w:t>Weekly Self-Reflection : Week No. ……..</w:t>
             </w:r>
           </w:p>
         </w:tc>
@@ -29375,19 +29496,11 @@
               <w:ind w:left="111" w:right="110" w:firstLine="0"/>
               <w:jc w:val="center"/>
             </w:pPr>
-            <w:proofErr w:type="spellStart"/>
-            <w:r>
-              <w:rPr>
-                <w:b/>
-              </w:rPr>
-              <w:t>Wednesda</w:t>
-            </w:r>
-            <w:proofErr w:type="spellEnd"/>
-            <w:r>
-              <w:rPr>
-                <w:b/>
-              </w:rPr>
-              <w:t xml:space="preserve"> y</w:t>
+            <w:r>
+              <w:rPr>
+                <w:b/>
+              </w:rPr>
+              <w:t>Wednesda y</w:t>
             </w:r>
           </w:p>
         </w:tc>
@@ -29882,21 +29995,7 @@
         <w:rPr>
           <w:sz w:val="20"/>
         </w:rPr>
-        <w:t>©Office of Industry Liaison (OIL</w:t>
-      </w:r>
-      <w:proofErr w:type="gramStart"/>
-      <w:r>
-        <w:rPr>
-          <w:sz w:val="20"/>
-        </w:rPr>
-        <w:t>),SLTC</w:t>
-      </w:r>
-      <w:proofErr w:type="gramEnd"/>
-      <w:r>
-        <w:rPr>
-          <w:sz w:val="20"/>
-        </w:rPr>
-        <w:t xml:space="preserve"> Research University               47</w:t>
+        <w:t>©Office of Industry Liaison (OIL),SLTC Research University               47</w:t>
       </w:r>
     </w:p>
     <w:p>
@@ -29945,21 +30044,7 @@
               <w:rPr>
                 <w:b/>
               </w:rPr>
-              <w:t>Weekly Self-</w:t>
-            </w:r>
-            <w:proofErr w:type="gramStart"/>
-            <w:r>
-              <w:rPr>
-                <w:b/>
-              </w:rPr>
-              <w:t>Reflection :</w:t>
-            </w:r>
-            <w:proofErr w:type="gramEnd"/>
-            <w:r>
-              <w:rPr>
-                <w:b/>
-              </w:rPr>
-              <w:t xml:space="preserve"> Week No. ……..</w:t>
+              <w:t>Weekly Self-Reflection : Week No. ……..</w:t>
             </w:r>
           </w:p>
         </w:tc>
@@ -31200,21 +31285,7 @@
               <w:rPr>
                 <w:b/>
               </w:rPr>
-              <w:t>Weekly Self-</w:t>
-            </w:r>
-            <w:proofErr w:type="gramStart"/>
-            <w:r>
-              <w:rPr>
-                <w:b/>
-              </w:rPr>
-              <w:t>Reflection :</w:t>
-            </w:r>
-            <w:proofErr w:type="gramEnd"/>
-            <w:r>
-              <w:rPr>
-                <w:b/>
-              </w:rPr>
-              <w:t xml:space="preserve"> Week No. ……..</w:t>
+              <w:t>Weekly Self-Reflection : Week No. ……..</w:t>
             </w:r>
           </w:p>
         </w:tc>
@@ -32132,9 +32203,9 @@
     <w:p>
       <w:pPr>
         <w:sectPr>
-          <w:footerReference w:type="even" r:id="rId10"/>
-          <w:footerReference w:type="default" r:id="rId11"/>
-          <w:footerReference w:type="first" r:id="rId12"/>
+          <w:footerReference w:type="even" r:id="rId11"/>
+          <w:footerReference w:type="default" r:id="rId12"/>
+          <w:footerReference w:type="first" r:id="rId13"/>
           <w:pgSz w:w="11920" w:h="16840"/>
           <w:pgMar w:top="1440" w:right="1440" w:bottom="1440" w:left="1440" w:header="720" w:footer="1345" w:gutter="0"/>
           <w:cols w:space="720"/>
@@ -32466,21 +32537,7 @@
               <w:rPr>
                 <w:b/>
               </w:rPr>
-              <w:t>Weekly Self-</w:t>
-            </w:r>
-            <w:proofErr w:type="gramStart"/>
-            <w:r>
-              <w:rPr>
-                <w:b/>
-              </w:rPr>
-              <w:t>Reflection :</w:t>
-            </w:r>
-            <w:proofErr w:type="gramEnd"/>
-            <w:r>
-              <w:rPr>
-                <w:b/>
-              </w:rPr>
-              <w:t xml:space="preserve"> Week No. ……..</w:t>
+              <w:t>Weekly Self-Reflection : Week No. ……..</w:t>
             </w:r>
           </w:p>
         </w:tc>
@@ -33721,21 +33778,7 @@
               <w:rPr>
                 <w:b/>
               </w:rPr>
-              <w:t>Weekly Self-</w:t>
-            </w:r>
-            <w:proofErr w:type="gramStart"/>
-            <w:r>
-              <w:rPr>
-                <w:b/>
-              </w:rPr>
-              <w:t>Reflection :</w:t>
-            </w:r>
-            <w:proofErr w:type="gramEnd"/>
-            <w:r>
-              <w:rPr>
-                <w:b/>
-              </w:rPr>
-              <w:t xml:space="preserve"> Week No. ……..</w:t>
+              <w:t>Weekly Self-Reflection : Week No. ……..</w:t>
             </w:r>
           </w:p>
         </w:tc>
@@ -34976,21 +35019,7 @@
               <w:rPr>
                 <w:b/>
               </w:rPr>
-              <w:t>Weekly Self-</w:t>
-            </w:r>
-            <w:proofErr w:type="gramStart"/>
-            <w:r>
-              <w:rPr>
-                <w:b/>
-              </w:rPr>
-              <w:t>Reflection :</w:t>
-            </w:r>
-            <w:proofErr w:type="gramEnd"/>
-            <w:r>
-              <w:rPr>
-                <w:b/>
-              </w:rPr>
-              <w:t xml:space="preserve"> Week No. ……..</w:t>
+              <w:t>Weekly Self-Reflection : Week No. ……..</w:t>
             </w:r>
           </w:p>
         </w:tc>
@@ -35672,20 +35701,12 @@
               <w:ind w:left="111" w:right="110" w:firstLine="0"/>
               <w:jc w:val="center"/>
             </w:pPr>
-            <w:proofErr w:type="spellStart"/>
             <w:r>
               <w:rPr>
                 <w:b/>
               </w:rPr>
               <w:lastRenderedPageBreak/>
-              <w:t>Wednesda</w:t>
-            </w:r>
-            <w:proofErr w:type="spellEnd"/>
-            <w:r>
-              <w:rPr>
-                <w:b/>
-              </w:rPr>
-              <w:t xml:space="preserve"> y</w:t>
+              <w:t>Wednesda y</w:t>
             </w:r>
           </w:p>
         </w:tc>
@@ -36239,21 +36260,7 @@
               <w:rPr>
                 <w:b/>
               </w:rPr>
-              <w:t>Weekly Self-</w:t>
-            </w:r>
-            <w:proofErr w:type="gramStart"/>
-            <w:r>
-              <w:rPr>
-                <w:b/>
-              </w:rPr>
-              <w:t>Reflection :</w:t>
-            </w:r>
-            <w:proofErr w:type="gramEnd"/>
-            <w:r>
-              <w:rPr>
-                <w:b/>
-              </w:rPr>
-              <w:t xml:space="preserve"> Week No. ……..</w:t>
+              <w:t>Weekly Self-Reflection : Week No. ……..</w:t>
             </w:r>
           </w:p>
         </w:tc>
@@ -37494,21 +37501,7 @@
               <w:rPr>
                 <w:b/>
               </w:rPr>
-              <w:t>Weekly Self-</w:t>
-            </w:r>
-            <w:proofErr w:type="gramStart"/>
-            <w:r>
-              <w:rPr>
-                <w:b/>
-              </w:rPr>
-              <w:t>Reflection :</w:t>
-            </w:r>
-            <w:proofErr w:type="gramEnd"/>
-            <w:r>
-              <w:rPr>
-                <w:b/>
-              </w:rPr>
-              <w:t xml:space="preserve"> Week No. ……..</w:t>
+              <w:t>Weekly Self-Reflection : Week No. ……..</w:t>
             </w:r>
           </w:p>
         </w:tc>
@@ -38191,19 +38184,11 @@
               <w:ind w:left="88" w:right="73" w:firstLine="0"/>
               <w:jc w:val="center"/>
             </w:pPr>
-            <w:proofErr w:type="spellStart"/>
-            <w:r>
-              <w:rPr>
-                <w:b/>
-              </w:rPr>
-              <w:t>Wednesda</w:t>
-            </w:r>
-            <w:proofErr w:type="spellEnd"/>
-            <w:r>
-              <w:rPr>
-                <w:b/>
-              </w:rPr>
-              <w:t xml:space="preserve"> y</w:t>
+            <w:r>
+              <w:rPr>
+                <w:b/>
+              </w:rPr>
+              <w:t>Wednesda y</w:t>
             </w:r>
           </w:p>
         </w:tc>
@@ -38757,21 +38742,7 @@
               <w:rPr>
                 <w:b/>
               </w:rPr>
-              <w:t>Weekly Self-</w:t>
-            </w:r>
-            <w:proofErr w:type="gramStart"/>
-            <w:r>
-              <w:rPr>
-                <w:b/>
-              </w:rPr>
-              <w:t>Reflection :</w:t>
-            </w:r>
-            <w:proofErr w:type="gramEnd"/>
-            <w:r>
-              <w:rPr>
-                <w:b/>
-              </w:rPr>
-              <w:t xml:space="preserve"> Week No. ……..</w:t>
+              <w:t>Weekly Self-Reflection : Week No. ……..</w:t>
             </w:r>
           </w:p>
         </w:tc>
@@ -39140,21 +39111,7 @@
               <w:rPr>
                 <w:sz w:val="22"/>
               </w:rPr>
-              <w:t>Period of training – From: …………………………</w:t>
-            </w:r>
-            <w:proofErr w:type="gramStart"/>
-            <w:r>
-              <w:rPr>
-                <w:sz w:val="22"/>
-              </w:rPr>
-              <w:t>…..</w:t>
-            </w:r>
-            <w:proofErr w:type="gramEnd"/>
-            <w:r>
-              <w:rPr>
-                <w:sz w:val="22"/>
-              </w:rPr>
-              <w:t xml:space="preserve"> To: ………………………………….</w:t>
+              <w:t>Period of training – From: …………………………….. To: ………………………………….</w:t>
             </w:r>
           </w:p>
         </w:tc>
@@ -40073,20 +40030,25 @@
               <w:rPr>
                 <w:sz w:val="22"/>
               </w:rPr>
-              <w:t xml:space="preserve">Name                                                                             Designation of </w:t>
-            </w:r>
-            <w:proofErr w:type="gramStart"/>
+              <w:t>Name                                                                             Designation of officer :</w:t>
+            </w:r>
+          </w:p>
+          <w:p>
+            <w:pPr>
+              <w:spacing w:after="265" w:line="259" w:lineRule="auto"/>
+              <w:ind w:left="0" w:firstLine="0"/>
+              <w:jc w:val="left"/>
+            </w:pPr>
             <w:r>
               <w:rPr>
                 <w:sz w:val="22"/>
               </w:rPr>
-              <w:t>officer :</w:t>
-            </w:r>
-            <w:proofErr w:type="gramEnd"/>
-          </w:p>
-          <w:p>
-            <w:pPr>
-              <w:spacing w:after="265" w:line="259" w:lineRule="auto"/>
+              <w:t>………………………………………                           …………………………………………</w:t>
+            </w:r>
+          </w:p>
+          <w:p>
+            <w:pPr>
+              <w:spacing w:after="1345" w:line="259" w:lineRule="auto"/>
               <w:ind w:left="0" w:firstLine="0"/>
               <w:jc w:val="left"/>
             </w:pPr>
@@ -40094,23 +40056,8 @@
               <w:rPr>
                 <w:sz w:val="22"/>
               </w:rPr>
-              <w:t>………………………………………                           …………………………………………</w:t>
-            </w:r>
-          </w:p>
-          <w:p>
-            <w:pPr>
-              <w:spacing w:after="1345" w:line="259" w:lineRule="auto"/>
-              <w:ind w:left="0" w:firstLine="0"/>
-              <w:jc w:val="left"/>
-            </w:pPr>
-            <w:proofErr w:type="gramStart"/>
-            <w:r>
-              <w:rPr>
-                <w:sz w:val="22"/>
-              </w:rPr>
               <w:t>Remarks :</w:t>
             </w:r>
-            <w:proofErr w:type="gramEnd"/>
           </w:p>
           <w:p>
             <w:pPr>
@@ -40143,9 +40090,9 @@
     </w:tbl>
     <w:p/>
     <w:sectPr>
-      <w:footerReference w:type="even" r:id="rId13"/>
-      <w:footerReference w:type="default" r:id="rId14"/>
-      <w:footerReference w:type="first" r:id="rId15"/>
+      <w:footerReference w:type="even" r:id="rId14"/>
+      <w:footerReference w:type="default" r:id="rId15"/>
+      <w:footerReference w:type="first" r:id="rId16"/>
       <w:pgSz w:w="11920" w:h="16840"/>
       <w:pgMar w:top="1440" w:right="1440" w:bottom="1440" w:left="1440" w:header="720" w:footer="1345" w:gutter="0"/>
       <w:cols w:space="720"/>
@@ -40191,21 +40138,7 @@
       <w:rPr>
         <w:sz w:val="20"/>
       </w:rPr>
-      <w:t>©Office of Industry Liaison (OIL</w:t>
-    </w:r>
-    <w:proofErr w:type="gramStart"/>
-    <w:r>
-      <w:rPr>
-        <w:sz w:val="20"/>
-      </w:rPr>
-      <w:t>),SLTC</w:t>
-    </w:r>
-    <w:proofErr w:type="gramEnd"/>
-    <w:r>
-      <w:rPr>
-        <w:sz w:val="20"/>
-      </w:rPr>
-      <w:t xml:space="preserve"> Research University </w:t>
+      <w:t xml:space="preserve">©Office of Industry Liaison (OIL),SLTC Research University </w:t>
     </w:r>
     <w:r>
       <w:fldChar w:fldCharType="begin"/>
@@ -40246,21 +40179,7 @@
       <w:rPr>
         <w:sz w:val="20"/>
       </w:rPr>
-      <w:t>©Office of Industry Liaison (OIL</w:t>
-    </w:r>
-    <w:proofErr w:type="gramStart"/>
-    <w:r>
-      <w:rPr>
-        <w:sz w:val="20"/>
-      </w:rPr>
-      <w:t>),SLTC</w:t>
-    </w:r>
-    <w:proofErr w:type="gramEnd"/>
-    <w:r>
-      <w:rPr>
-        <w:sz w:val="20"/>
-      </w:rPr>
-      <w:t xml:space="preserve"> Research University </w:t>
+      <w:t xml:space="preserve">©Office of Industry Liaison (OIL),SLTC Research University </w:t>
     </w:r>
     <w:r>
       <w:fldChar w:fldCharType="begin"/>
@@ -40313,21 +40232,7 @@
       <w:rPr>
         <w:sz w:val="20"/>
       </w:rPr>
-      <w:t>©Office of Industry Liaison (OIL</w:t>
-    </w:r>
-    <w:proofErr w:type="gramStart"/>
-    <w:r>
-      <w:rPr>
-        <w:sz w:val="20"/>
-      </w:rPr>
-      <w:t>),SLTC</w:t>
-    </w:r>
-    <w:proofErr w:type="gramEnd"/>
-    <w:r>
-      <w:rPr>
-        <w:sz w:val="20"/>
-      </w:rPr>
-      <w:t xml:space="preserve"> Research University </w:t>
+      <w:t xml:space="preserve">©Office of Industry Liaison (OIL),SLTC Research University </w:t>
     </w:r>
     <w:r>
       <w:fldChar w:fldCharType="begin"/>
@@ -40368,21 +40273,7 @@
       <w:rPr>
         <w:sz w:val="20"/>
       </w:rPr>
-      <w:t>©Office of Industry Liaison (OIL</w:t>
-    </w:r>
-    <w:proofErr w:type="gramStart"/>
-    <w:r>
-      <w:rPr>
-        <w:sz w:val="20"/>
-      </w:rPr>
-      <w:t>),SLTC</w:t>
-    </w:r>
-    <w:proofErr w:type="gramEnd"/>
-    <w:r>
-      <w:rPr>
-        <w:sz w:val="20"/>
-      </w:rPr>
-      <w:t xml:space="preserve"> Research University </w:t>
+      <w:t xml:space="preserve">©Office of Industry Liaison (OIL),SLTC Research University </w:t>
     </w:r>
     <w:r>
       <w:fldChar w:fldCharType="begin"/>
@@ -40423,21 +40314,7 @@
       <w:rPr>
         <w:sz w:val="20"/>
       </w:rPr>
-      <w:t>©Office of Industry Liaison (OIL</w:t>
-    </w:r>
-    <w:proofErr w:type="gramStart"/>
-    <w:r>
-      <w:rPr>
-        <w:sz w:val="20"/>
-      </w:rPr>
-      <w:t>),SLTC</w:t>
-    </w:r>
-    <w:proofErr w:type="gramEnd"/>
-    <w:r>
-      <w:rPr>
-        <w:sz w:val="20"/>
-      </w:rPr>
-      <w:t xml:space="preserve"> Research University </w:t>
+      <w:t xml:space="preserve">©Office of Industry Liaison (OIL),SLTC Research University </w:t>
     </w:r>
     <w:r>
       <w:fldChar w:fldCharType="begin"/>
@@ -40478,21 +40355,7 @@
       <w:rPr>
         <w:sz w:val="20"/>
       </w:rPr>
-      <w:t>©Office of Industry Liaison (OIL</w:t>
-    </w:r>
-    <w:proofErr w:type="gramStart"/>
-    <w:r>
-      <w:rPr>
-        <w:sz w:val="20"/>
-      </w:rPr>
-      <w:t>),SLTC</w:t>
-    </w:r>
-    <w:proofErr w:type="gramEnd"/>
-    <w:r>
-      <w:rPr>
-        <w:sz w:val="20"/>
-      </w:rPr>
-      <w:t xml:space="preserve"> Research University </w:t>
+      <w:t xml:space="preserve">©Office of Industry Liaison (OIL),SLTC Research University </w:t>
     </w:r>
     <w:r>
       <w:fldChar w:fldCharType="begin"/>
@@ -40533,21 +40396,7 @@
       <w:rPr>
         <w:sz w:val="20"/>
       </w:rPr>
-      <w:t>©Office of Industry Liaison (OIL</w:t>
-    </w:r>
-    <w:proofErr w:type="gramStart"/>
-    <w:r>
-      <w:rPr>
-        <w:sz w:val="20"/>
-      </w:rPr>
-      <w:t>),SLTC</w:t>
-    </w:r>
-    <w:proofErr w:type="gramEnd"/>
-    <w:r>
-      <w:rPr>
-        <w:sz w:val="20"/>
-      </w:rPr>
-      <w:t xml:space="preserve"> Research University </w:t>
+      <w:t xml:space="preserve">©Office of Industry Liaison (OIL),SLTC Research University </w:t>
     </w:r>
     <w:r>
       <w:fldChar w:fldCharType="begin"/>
@@ -40588,21 +40437,7 @@
       <w:rPr>
         <w:sz w:val="20"/>
       </w:rPr>
-      <w:t>©Office of Industry Liaison (OIL</w:t>
-    </w:r>
-    <w:proofErr w:type="gramStart"/>
-    <w:r>
-      <w:rPr>
-        <w:sz w:val="20"/>
-      </w:rPr>
-      <w:t>),SLTC</w:t>
-    </w:r>
-    <w:proofErr w:type="gramEnd"/>
-    <w:r>
-      <w:rPr>
-        <w:sz w:val="20"/>
-      </w:rPr>
-      <w:t xml:space="preserve"> Research University </w:t>
+      <w:t xml:space="preserve">©Office of Industry Liaison (OIL),SLTC Research University </w:t>
     </w:r>
     <w:r>
       <w:fldChar w:fldCharType="begin"/>
@@ -40745,6 +40580,362 @@
     </w:lvl>
   </w:abstractNum>
   <w:abstractNum w:abstractNumId="1" w15:restartNumberingAfterBreak="0">
+    <w:nsid w:val="27DB251B"/>
+    <w:multiLevelType w:val="hybridMultilevel"/>
+    <w:tmpl w:val="454A860C"/>
+    <w:lvl w:ilvl="0" w:tplc="0409000F">
+      <w:start w:val="1"/>
+      <w:numFmt w:val="decimal"/>
+      <w:lvlText w:val="%1."/>
+      <w:lvlJc w:val="left"/>
+      <w:pPr>
+        <w:ind w:left="720" w:hanging="360"/>
+      </w:pPr>
+      <w:rPr>
+        <w:rFonts w:hint="default"/>
+      </w:rPr>
+    </w:lvl>
+    <w:lvl w:ilvl="1" w:tplc="04090019" w:tentative="1">
+      <w:start w:val="1"/>
+      <w:numFmt w:val="lowerLetter"/>
+      <w:lvlText w:val="%2."/>
+      <w:lvlJc w:val="left"/>
+      <w:pPr>
+        <w:ind w:left="1440" w:hanging="360"/>
+      </w:pPr>
+    </w:lvl>
+    <w:lvl w:ilvl="2" w:tplc="0409001B" w:tentative="1">
+      <w:start w:val="1"/>
+      <w:numFmt w:val="lowerRoman"/>
+      <w:lvlText w:val="%3."/>
+      <w:lvlJc w:val="right"/>
+      <w:pPr>
+        <w:ind w:left="2160" w:hanging="180"/>
+      </w:pPr>
+    </w:lvl>
+    <w:lvl w:ilvl="3" w:tplc="0409000F" w:tentative="1">
+      <w:start w:val="1"/>
+      <w:numFmt w:val="decimal"/>
+      <w:lvlText w:val="%4."/>
+      <w:lvlJc w:val="left"/>
+      <w:pPr>
+        <w:ind w:left="2880" w:hanging="360"/>
+      </w:pPr>
+    </w:lvl>
+    <w:lvl w:ilvl="4" w:tplc="04090019" w:tentative="1">
+      <w:start w:val="1"/>
+      <w:numFmt w:val="lowerLetter"/>
+      <w:lvlText w:val="%5."/>
+      <w:lvlJc w:val="left"/>
+      <w:pPr>
+        <w:ind w:left="3600" w:hanging="360"/>
+      </w:pPr>
+    </w:lvl>
+    <w:lvl w:ilvl="5" w:tplc="0409001B" w:tentative="1">
+      <w:start w:val="1"/>
+      <w:numFmt w:val="lowerRoman"/>
+      <w:lvlText w:val="%6."/>
+      <w:lvlJc w:val="right"/>
+      <w:pPr>
+        <w:ind w:left="4320" w:hanging="180"/>
+      </w:pPr>
+    </w:lvl>
+    <w:lvl w:ilvl="6" w:tplc="0409000F" w:tentative="1">
+      <w:start w:val="1"/>
+      <w:numFmt w:val="decimal"/>
+      <w:lvlText w:val="%7."/>
+      <w:lvlJc w:val="left"/>
+      <w:pPr>
+        <w:ind w:left="5040" w:hanging="360"/>
+      </w:pPr>
+    </w:lvl>
+    <w:lvl w:ilvl="7" w:tplc="04090019" w:tentative="1">
+      <w:start w:val="1"/>
+      <w:numFmt w:val="lowerLetter"/>
+      <w:lvlText w:val="%8."/>
+      <w:lvlJc w:val="left"/>
+      <w:pPr>
+        <w:ind w:left="5760" w:hanging="360"/>
+      </w:pPr>
+    </w:lvl>
+    <w:lvl w:ilvl="8" w:tplc="0409001B" w:tentative="1">
+      <w:start w:val="1"/>
+      <w:numFmt w:val="lowerRoman"/>
+      <w:lvlText w:val="%9."/>
+      <w:lvlJc w:val="right"/>
+      <w:pPr>
+        <w:ind w:left="6480" w:hanging="180"/>
+      </w:pPr>
+    </w:lvl>
+  </w:abstractNum>
+  <w:abstractNum w:abstractNumId="2" w15:restartNumberingAfterBreak="0">
+    <w:nsid w:val="2DA01C31"/>
+    <w:multiLevelType w:val="hybridMultilevel"/>
+    <w:tmpl w:val="13006E16"/>
+    <w:lvl w:ilvl="0" w:tplc="0409000F">
+      <w:start w:val="1"/>
+      <w:numFmt w:val="decimal"/>
+      <w:lvlText w:val="%1."/>
+      <w:lvlJc w:val="left"/>
+      <w:pPr>
+        <w:ind w:left="720" w:hanging="360"/>
+      </w:pPr>
+      <w:rPr>
+        <w:rFonts w:hint="default"/>
+      </w:rPr>
+    </w:lvl>
+    <w:lvl w:ilvl="1" w:tplc="04090019" w:tentative="1">
+      <w:start w:val="1"/>
+      <w:numFmt w:val="lowerLetter"/>
+      <w:lvlText w:val="%2."/>
+      <w:lvlJc w:val="left"/>
+      <w:pPr>
+        <w:ind w:left="1440" w:hanging="360"/>
+      </w:pPr>
+    </w:lvl>
+    <w:lvl w:ilvl="2" w:tplc="0409001B" w:tentative="1">
+      <w:start w:val="1"/>
+      <w:numFmt w:val="lowerRoman"/>
+      <w:lvlText w:val="%3."/>
+      <w:lvlJc w:val="right"/>
+      <w:pPr>
+        <w:ind w:left="2160" w:hanging="180"/>
+      </w:pPr>
+    </w:lvl>
+    <w:lvl w:ilvl="3" w:tplc="0409000F" w:tentative="1">
+      <w:start w:val="1"/>
+      <w:numFmt w:val="decimal"/>
+      <w:lvlText w:val="%4."/>
+      <w:lvlJc w:val="left"/>
+      <w:pPr>
+        <w:ind w:left="2880" w:hanging="360"/>
+      </w:pPr>
+    </w:lvl>
+    <w:lvl w:ilvl="4" w:tplc="04090019" w:tentative="1">
+      <w:start w:val="1"/>
+      <w:numFmt w:val="lowerLetter"/>
+      <w:lvlText w:val="%5."/>
+      <w:lvlJc w:val="left"/>
+      <w:pPr>
+        <w:ind w:left="3600" w:hanging="360"/>
+      </w:pPr>
+    </w:lvl>
+    <w:lvl w:ilvl="5" w:tplc="0409001B" w:tentative="1">
+      <w:start w:val="1"/>
+      <w:numFmt w:val="lowerRoman"/>
+      <w:lvlText w:val="%6."/>
+      <w:lvlJc w:val="right"/>
+      <w:pPr>
+        <w:ind w:left="4320" w:hanging="180"/>
+      </w:pPr>
+    </w:lvl>
+    <w:lvl w:ilvl="6" w:tplc="0409000F" w:tentative="1">
+      <w:start w:val="1"/>
+      <w:numFmt w:val="decimal"/>
+      <w:lvlText w:val="%7."/>
+      <w:lvlJc w:val="left"/>
+      <w:pPr>
+        <w:ind w:left="5040" w:hanging="360"/>
+      </w:pPr>
+    </w:lvl>
+    <w:lvl w:ilvl="7" w:tplc="04090019" w:tentative="1">
+      <w:start w:val="1"/>
+      <w:numFmt w:val="lowerLetter"/>
+      <w:lvlText w:val="%8."/>
+      <w:lvlJc w:val="left"/>
+      <w:pPr>
+        <w:ind w:left="5760" w:hanging="360"/>
+      </w:pPr>
+    </w:lvl>
+    <w:lvl w:ilvl="8" w:tplc="0409001B" w:tentative="1">
+      <w:start w:val="1"/>
+      <w:numFmt w:val="lowerRoman"/>
+      <w:lvlText w:val="%9."/>
+      <w:lvlJc w:val="right"/>
+      <w:pPr>
+        <w:ind w:left="6480" w:hanging="180"/>
+      </w:pPr>
+    </w:lvl>
+  </w:abstractNum>
+  <w:abstractNum w:abstractNumId="3" w15:restartNumberingAfterBreak="0">
+    <w:nsid w:val="311A65D0"/>
+    <w:multiLevelType w:val="hybridMultilevel"/>
+    <w:tmpl w:val="0AD047AA"/>
+    <w:lvl w:ilvl="0" w:tplc="0409000F">
+      <w:start w:val="1"/>
+      <w:numFmt w:val="decimal"/>
+      <w:lvlText w:val="%1."/>
+      <w:lvlJc w:val="left"/>
+      <w:pPr>
+        <w:ind w:left="720" w:hanging="360"/>
+      </w:pPr>
+      <w:rPr>
+        <w:rFonts w:hint="default"/>
+      </w:rPr>
+    </w:lvl>
+    <w:lvl w:ilvl="1" w:tplc="04090019" w:tentative="1">
+      <w:start w:val="1"/>
+      <w:numFmt w:val="lowerLetter"/>
+      <w:lvlText w:val="%2."/>
+      <w:lvlJc w:val="left"/>
+      <w:pPr>
+        <w:ind w:left="1440" w:hanging="360"/>
+      </w:pPr>
+    </w:lvl>
+    <w:lvl w:ilvl="2" w:tplc="0409001B" w:tentative="1">
+      <w:start w:val="1"/>
+      <w:numFmt w:val="lowerRoman"/>
+      <w:lvlText w:val="%3."/>
+      <w:lvlJc w:val="right"/>
+      <w:pPr>
+        <w:ind w:left="2160" w:hanging="180"/>
+      </w:pPr>
+    </w:lvl>
+    <w:lvl w:ilvl="3" w:tplc="0409000F" w:tentative="1">
+      <w:start w:val="1"/>
+      <w:numFmt w:val="decimal"/>
+      <w:lvlText w:val="%4."/>
+      <w:lvlJc w:val="left"/>
+      <w:pPr>
+        <w:ind w:left="2880" w:hanging="360"/>
+      </w:pPr>
+    </w:lvl>
+    <w:lvl w:ilvl="4" w:tplc="04090019" w:tentative="1">
+      <w:start w:val="1"/>
+      <w:numFmt w:val="lowerLetter"/>
+      <w:lvlText w:val="%5."/>
+      <w:lvlJc w:val="left"/>
+      <w:pPr>
+        <w:ind w:left="3600" w:hanging="360"/>
+      </w:pPr>
+    </w:lvl>
+    <w:lvl w:ilvl="5" w:tplc="0409001B" w:tentative="1">
+      <w:start w:val="1"/>
+      <w:numFmt w:val="lowerRoman"/>
+      <w:lvlText w:val="%6."/>
+      <w:lvlJc w:val="right"/>
+      <w:pPr>
+        <w:ind w:left="4320" w:hanging="180"/>
+      </w:pPr>
+    </w:lvl>
+    <w:lvl w:ilvl="6" w:tplc="0409000F" w:tentative="1">
+      <w:start w:val="1"/>
+      <w:numFmt w:val="decimal"/>
+      <w:lvlText w:val="%7."/>
+      <w:lvlJc w:val="left"/>
+      <w:pPr>
+        <w:ind w:left="5040" w:hanging="360"/>
+      </w:pPr>
+    </w:lvl>
+    <w:lvl w:ilvl="7" w:tplc="04090019" w:tentative="1">
+      <w:start w:val="1"/>
+      <w:numFmt w:val="lowerLetter"/>
+      <w:lvlText w:val="%8."/>
+      <w:lvlJc w:val="left"/>
+      <w:pPr>
+        <w:ind w:left="5760" w:hanging="360"/>
+      </w:pPr>
+    </w:lvl>
+    <w:lvl w:ilvl="8" w:tplc="0409001B" w:tentative="1">
+      <w:start w:val="1"/>
+      <w:numFmt w:val="lowerRoman"/>
+      <w:lvlText w:val="%9."/>
+      <w:lvlJc w:val="right"/>
+      <w:pPr>
+        <w:ind w:left="6480" w:hanging="180"/>
+      </w:pPr>
+    </w:lvl>
+  </w:abstractNum>
+  <w:abstractNum w:abstractNumId="4" w15:restartNumberingAfterBreak="0">
+    <w:nsid w:val="3D72055D"/>
+    <w:multiLevelType w:val="hybridMultilevel"/>
+    <w:tmpl w:val="BF4424E6"/>
+    <w:lvl w:ilvl="0" w:tplc="0409000F">
+      <w:start w:val="1"/>
+      <w:numFmt w:val="decimal"/>
+      <w:lvlText w:val="%1."/>
+      <w:lvlJc w:val="left"/>
+      <w:pPr>
+        <w:ind w:left="720" w:hanging="360"/>
+      </w:pPr>
+      <w:rPr>
+        <w:rFonts w:hint="default"/>
+      </w:rPr>
+    </w:lvl>
+    <w:lvl w:ilvl="1" w:tplc="04090019" w:tentative="1">
+      <w:start w:val="1"/>
+      <w:numFmt w:val="lowerLetter"/>
+      <w:lvlText w:val="%2."/>
+      <w:lvlJc w:val="left"/>
+      <w:pPr>
+        <w:ind w:left="1440" w:hanging="360"/>
+      </w:pPr>
+    </w:lvl>
+    <w:lvl w:ilvl="2" w:tplc="0409001B" w:tentative="1">
+      <w:start w:val="1"/>
+      <w:numFmt w:val="lowerRoman"/>
+      <w:lvlText w:val="%3."/>
+      <w:lvlJc w:val="right"/>
+      <w:pPr>
+        <w:ind w:left="2160" w:hanging="180"/>
+      </w:pPr>
+    </w:lvl>
+    <w:lvl w:ilvl="3" w:tplc="0409000F" w:tentative="1">
+      <w:start w:val="1"/>
+      <w:numFmt w:val="decimal"/>
+      <w:lvlText w:val="%4."/>
+      <w:lvlJc w:val="left"/>
+      <w:pPr>
+        <w:ind w:left="2880" w:hanging="360"/>
+      </w:pPr>
+    </w:lvl>
+    <w:lvl w:ilvl="4" w:tplc="04090019" w:tentative="1">
+      <w:start w:val="1"/>
+      <w:numFmt w:val="lowerLetter"/>
+      <w:lvlText w:val="%5."/>
+      <w:lvlJc w:val="left"/>
+      <w:pPr>
+        <w:ind w:left="3600" w:hanging="360"/>
+      </w:pPr>
+    </w:lvl>
+    <w:lvl w:ilvl="5" w:tplc="0409001B" w:tentative="1">
+      <w:start w:val="1"/>
+      <w:numFmt w:val="lowerRoman"/>
+      <w:lvlText w:val="%6."/>
+      <w:lvlJc w:val="right"/>
+      <w:pPr>
+        <w:ind w:left="4320" w:hanging="180"/>
+      </w:pPr>
+    </w:lvl>
+    <w:lvl w:ilvl="6" w:tplc="0409000F" w:tentative="1">
+      <w:start w:val="1"/>
+      <w:numFmt w:val="decimal"/>
+      <w:lvlText w:val="%7."/>
+      <w:lvlJc w:val="left"/>
+      <w:pPr>
+        <w:ind w:left="5040" w:hanging="360"/>
+      </w:pPr>
+    </w:lvl>
+    <w:lvl w:ilvl="7" w:tplc="04090019" w:tentative="1">
+      <w:start w:val="1"/>
+      <w:numFmt w:val="lowerLetter"/>
+      <w:lvlText w:val="%8."/>
+      <w:lvlJc w:val="left"/>
+      <w:pPr>
+        <w:ind w:left="5760" w:hanging="360"/>
+      </w:pPr>
+    </w:lvl>
+    <w:lvl w:ilvl="8" w:tplc="0409001B" w:tentative="1">
+      <w:start w:val="1"/>
+      <w:numFmt w:val="lowerRoman"/>
+      <w:lvlText w:val="%9."/>
+      <w:lvlJc w:val="right"/>
+      <w:pPr>
+        <w:ind w:left="6480" w:hanging="180"/>
+      </w:pPr>
+    </w:lvl>
+  </w:abstractNum>
+  <w:abstractNum w:abstractNumId="5" w15:restartNumberingAfterBreak="0">
     <w:nsid w:val="439856DC"/>
     <w:multiLevelType w:val="hybridMultilevel"/>
     <w:tmpl w:val="1E10A114"/>
@@ -40830,7 +41021,7 @@
       </w:pPr>
     </w:lvl>
   </w:abstractNum>
-  <w:abstractNum w:abstractNumId="2" w15:restartNumberingAfterBreak="0">
+  <w:abstractNum w:abstractNumId="6" w15:restartNumberingAfterBreak="0">
     <w:nsid w:val="451A2AA7"/>
     <w:multiLevelType w:val="hybridMultilevel"/>
     <w:tmpl w:val="07049F6C"/>
@@ -40916,7 +41107,7 @@
       </w:pPr>
     </w:lvl>
   </w:abstractNum>
-  <w:abstractNum w:abstractNumId="3" w15:restartNumberingAfterBreak="0">
+  <w:abstractNum w:abstractNumId="7" w15:restartNumberingAfterBreak="0">
     <w:nsid w:val="52141767"/>
     <w:multiLevelType w:val="hybridMultilevel"/>
     <w:tmpl w:val="801C3C6E"/>
@@ -41005,7 +41196,7 @@
       </w:pPr>
     </w:lvl>
   </w:abstractNum>
-  <w:abstractNum w:abstractNumId="4" w15:restartNumberingAfterBreak="0">
+  <w:abstractNum w:abstractNumId="8" w15:restartNumberingAfterBreak="0">
     <w:nsid w:val="53CB5EAA"/>
     <w:multiLevelType w:val="hybridMultilevel"/>
     <w:tmpl w:val="BA3E7B8A"/>
@@ -41091,7 +41282,7 @@
       </w:pPr>
     </w:lvl>
   </w:abstractNum>
-  <w:abstractNum w:abstractNumId="5" w15:restartNumberingAfterBreak="0">
+  <w:abstractNum w:abstractNumId="9" w15:restartNumberingAfterBreak="0">
     <w:nsid w:val="55276DCE"/>
     <w:multiLevelType w:val="hybridMultilevel"/>
     <w:tmpl w:val="614AD9A6"/>
@@ -41180,7 +41371,96 @@
       </w:pPr>
     </w:lvl>
   </w:abstractNum>
-  <w:abstractNum w:abstractNumId="6" w15:restartNumberingAfterBreak="0">
+  <w:abstractNum w:abstractNumId="10" w15:restartNumberingAfterBreak="0">
+    <w:nsid w:val="602403B9"/>
+    <w:multiLevelType w:val="hybridMultilevel"/>
+    <w:tmpl w:val="40008D9A"/>
+    <w:lvl w:ilvl="0" w:tplc="0409000F">
+      <w:start w:val="1"/>
+      <w:numFmt w:val="decimal"/>
+      <w:lvlText w:val="%1."/>
+      <w:lvlJc w:val="left"/>
+      <w:pPr>
+        <w:ind w:left="720" w:hanging="360"/>
+      </w:pPr>
+      <w:rPr>
+        <w:rFonts w:hint="default"/>
+      </w:rPr>
+    </w:lvl>
+    <w:lvl w:ilvl="1" w:tplc="04090019" w:tentative="1">
+      <w:start w:val="1"/>
+      <w:numFmt w:val="lowerLetter"/>
+      <w:lvlText w:val="%2."/>
+      <w:lvlJc w:val="left"/>
+      <w:pPr>
+        <w:ind w:left="1440" w:hanging="360"/>
+      </w:pPr>
+    </w:lvl>
+    <w:lvl w:ilvl="2" w:tplc="0409001B" w:tentative="1">
+      <w:start w:val="1"/>
+      <w:numFmt w:val="lowerRoman"/>
+      <w:lvlText w:val="%3."/>
+      <w:lvlJc w:val="right"/>
+      <w:pPr>
+        <w:ind w:left="2160" w:hanging="180"/>
+      </w:pPr>
+    </w:lvl>
+    <w:lvl w:ilvl="3" w:tplc="0409000F" w:tentative="1">
+      <w:start w:val="1"/>
+      <w:numFmt w:val="decimal"/>
+      <w:lvlText w:val="%4."/>
+      <w:lvlJc w:val="left"/>
+      <w:pPr>
+        <w:ind w:left="2880" w:hanging="360"/>
+      </w:pPr>
+    </w:lvl>
+    <w:lvl w:ilvl="4" w:tplc="04090019" w:tentative="1">
+      <w:start w:val="1"/>
+      <w:numFmt w:val="lowerLetter"/>
+      <w:lvlText w:val="%5."/>
+      <w:lvlJc w:val="left"/>
+      <w:pPr>
+        <w:ind w:left="3600" w:hanging="360"/>
+      </w:pPr>
+    </w:lvl>
+    <w:lvl w:ilvl="5" w:tplc="0409001B" w:tentative="1">
+      <w:start w:val="1"/>
+      <w:numFmt w:val="lowerRoman"/>
+      <w:lvlText w:val="%6."/>
+      <w:lvlJc w:val="right"/>
+      <w:pPr>
+        <w:ind w:left="4320" w:hanging="180"/>
+      </w:pPr>
+    </w:lvl>
+    <w:lvl w:ilvl="6" w:tplc="0409000F" w:tentative="1">
+      <w:start w:val="1"/>
+      <w:numFmt w:val="decimal"/>
+      <w:lvlText w:val="%7."/>
+      <w:lvlJc w:val="left"/>
+      <w:pPr>
+        <w:ind w:left="5040" w:hanging="360"/>
+      </w:pPr>
+    </w:lvl>
+    <w:lvl w:ilvl="7" w:tplc="04090019" w:tentative="1">
+      <w:start w:val="1"/>
+      <w:numFmt w:val="lowerLetter"/>
+      <w:lvlText w:val="%8."/>
+      <w:lvlJc w:val="left"/>
+      <w:pPr>
+        <w:ind w:left="5760" w:hanging="360"/>
+      </w:pPr>
+    </w:lvl>
+    <w:lvl w:ilvl="8" w:tplc="0409001B" w:tentative="1">
+      <w:start w:val="1"/>
+      <w:numFmt w:val="lowerRoman"/>
+      <w:lvlText w:val="%9."/>
+      <w:lvlJc w:val="right"/>
+      <w:pPr>
+        <w:ind w:left="6480" w:hanging="180"/>
+      </w:pPr>
+    </w:lvl>
+  </w:abstractNum>
+  <w:abstractNum w:abstractNumId="11" w15:restartNumberingAfterBreak="0">
     <w:nsid w:val="61717380"/>
     <w:multiLevelType w:val="hybridMultilevel"/>
     <w:tmpl w:val="875E92AA"/>
@@ -41266,7 +41546,7 @@
       </w:pPr>
     </w:lvl>
   </w:abstractNum>
-  <w:abstractNum w:abstractNumId="7" w15:restartNumberingAfterBreak="0">
+  <w:abstractNum w:abstractNumId="12" w15:restartNumberingAfterBreak="0">
     <w:nsid w:val="62AB7BD9"/>
     <w:multiLevelType w:val="hybridMultilevel"/>
     <w:tmpl w:val="07CC6826"/>
@@ -41356,7 +41636,96 @@
       </w:pPr>
     </w:lvl>
   </w:abstractNum>
-  <w:abstractNum w:abstractNumId="8" w15:restartNumberingAfterBreak="0">
+  <w:abstractNum w:abstractNumId="13" w15:restartNumberingAfterBreak="0">
+    <w:nsid w:val="690B1C11"/>
+    <w:multiLevelType w:val="hybridMultilevel"/>
+    <w:tmpl w:val="51BAE15A"/>
+    <w:lvl w:ilvl="0" w:tplc="0409000F">
+      <w:start w:val="1"/>
+      <w:numFmt w:val="decimal"/>
+      <w:lvlText w:val="%1."/>
+      <w:lvlJc w:val="left"/>
+      <w:pPr>
+        <w:ind w:left="720" w:hanging="360"/>
+      </w:pPr>
+      <w:rPr>
+        <w:rFonts w:hint="default"/>
+      </w:rPr>
+    </w:lvl>
+    <w:lvl w:ilvl="1" w:tplc="04090019" w:tentative="1">
+      <w:start w:val="1"/>
+      <w:numFmt w:val="lowerLetter"/>
+      <w:lvlText w:val="%2."/>
+      <w:lvlJc w:val="left"/>
+      <w:pPr>
+        <w:ind w:left="1440" w:hanging="360"/>
+      </w:pPr>
+    </w:lvl>
+    <w:lvl w:ilvl="2" w:tplc="0409001B" w:tentative="1">
+      <w:start w:val="1"/>
+      <w:numFmt w:val="lowerRoman"/>
+      <w:lvlText w:val="%3."/>
+      <w:lvlJc w:val="right"/>
+      <w:pPr>
+        <w:ind w:left="2160" w:hanging="180"/>
+      </w:pPr>
+    </w:lvl>
+    <w:lvl w:ilvl="3" w:tplc="0409000F" w:tentative="1">
+      <w:start w:val="1"/>
+      <w:numFmt w:val="decimal"/>
+      <w:lvlText w:val="%4."/>
+      <w:lvlJc w:val="left"/>
+      <w:pPr>
+        <w:ind w:left="2880" w:hanging="360"/>
+      </w:pPr>
+    </w:lvl>
+    <w:lvl w:ilvl="4" w:tplc="04090019" w:tentative="1">
+      <w:start w:val="1"/>
+      <w:numFmt w:val="lowerLetter"/>
+      <w:lvlText w:val="%5."/>
+      <w:lvlJc w:val="left"/>
+      <w:pPr>
+        <w:ind w:left="3600" w:hanging="360"/>
+      </w:pPr>
+    </w:lvl>
+    <w:lvl w:ilvl="5" w:tplc="0409001B" w:tentative="1">
+      <w:start w:val="1"/>
+      <w:numFmt w:val="lowerRoman"/>
+      <w:lvlText w:val="%6."/>
+      <w:lvlJc w:val="right"/>
+      <w:pPr>
+        <w:ind w:left="4320" w:hanging="180"/>
+      </w:pPr>
+    </w:lvl>
+    <w:lvl w:ilvl="6" w:tplc="0409000F" w:tentative="1">
+      <w:start w:val="1"/>
+      <w:numFmt w:val="decimal"/>
+      <w:lvlText w:val="%7."/>
+      <w:lvlJc w:val="left"/>
+      <w:pPr>
+        <w:ind w:left="5040" w:hanging="360"/>
+      </w:pPr>
+    </w:lvl>
+    <w:lvl w:ilvl="7" w:tplc="04090019" w:tentative="1">
+      <w:start w:val="1"/>
+      <w:numFmt w:val="lowerLetter"/>
+      <w:lvlText w:val="%8."/>
+      <w:lvlJc w:val="left"/>
+      <w:pPr>
+        <w:ind w:left="5760" w:hanging="360"/>
+      </w:pPr>
+    </w:lvl>
+    <w:lvl w:ilvl="8" w:tplc="0409001B" w:tentative="1">
+      <w:start w:val="1"/>
+      <w:numFmt w:val="lowerRoman"/>
+      <w:lvlText w:val="%9."/>
+      <w:lvlJc w:val="right"/>
+      <w:pPr>
+        <w:ind w:left="6480" w:hanging="180"/>
+      </w:pPr>
+    </w:lvl>
+  </w:abstractNum>
+  <w:abstractNum w:abstractNumId="14" w15:restartNumberingAfterBreak="0">
     <w:nsid w:val="6BAE2FA9"/>
     <w:multiLevelType w:val="hybridMultilevel"/>
     <w:tmpl w:val="2C1EDCCC"/>
@@ -41568,7 +41937,7 @@
       </w:rPr>
     </w:lvl>
   </w:abstractNum>
-  <w:abstractNum w:abstractNumId="9" w15:restartNumberingAfterBreak="0">
+  <w:abstractNum w:abstractNumId="15" w15:restartNumberingAfterBreak="0">
     <w:nsid w:val="6D5514EE"/>
     <w:multiLevelType w:val="hybridMultilevel"/>
     <w:tmpl w:val="43069684"/>
@@ -41658,7 +42027,7 @@
       </w:pPr>
     </w:lvl>
   </w:abstractNum>
-  <w:abstractNum w:abstractNumId="10" w15:restartNumberingAfterBreak="0">
+  <w:abstractNum w:abstractNumId="16" w15:restartNumberingAfterBreak="0">
     <w:nsid w:val="6E737A52"/>
     <w:multiLevelType w:val="hybridMultilevel"/>
     <w:tmpl w:val="FB9E971C"/>
@@ -41771,38 +42140,241 @@
       </w:rPr>
     </w:lvl>
   </w:abstractNum>
+  <w:abstractNum w:abstractNumId="17" w15:restartNumberingAfterBreak="0">
+    <w:nsid w:val="6F9F7E66"/>
+    <w:multiLevelType w:val="hybridMultilevel"/>
+    <w:tmpl w:val="0A00E326"/>
+    <w:lvl w:ilvl="0" w:tplc="82D2589E">
+      <w:start w:val="1"/>
+      <w:numFmt w:val="decimal"/>
+      <w:lvlText w:val="%1."/>
+      <w:lvlJc w:val="left"/>
+      <w:pPr>
+        <w:ind w:left="720" w:hanging="360"/>
+      </w:pPr>
+      <w:rPr>
+        <w:rFonts w:hint="default"/>
+        <w:b/>
+      </w:rPr>
+    </w:lvl>
+    <w:lvl w:ilvl="1" w:tplc="04090019" w:tentative="1">
+      <w:start w:val="1"/>
+      <w:numFmt w:val="lowerLetter"/>
+      <w:lvlText w:val="%2."/>
+      <w:lvlJc w:val="left"/>
+      <w:pPr>
+        <w:ind w:left="1440" w:hanging="360"/>
+      </w:pPr>
+    </w:lvl>
+    <w:lvl w:ilvl="2" w:tplc="0409001B" w:tentative="1">
+      <w:start w:val="1"/>
+      <w:numFmt w:val="lowerRoman"/>
+      <w:lvlText w:val="%3."/>
+      <w:lvlJc w:val="right"/>
+      <w:pPr>
+        <w:ind w:left="2160" w:hanging="180"/>
+      </w:pPr>
+    </w:lvl>
+    <w:lvl w:ilvl="3" w:tplc="0409000F" w:tentative="1">
+      <w:start w:val="1"/>
+      <w:numFmt w:val="decimal"/>
+      <w:lvlText w:val="%4."/>
+      <w:lvlJc w:val="left"/>
+      <w:pPr>
+        <w:ind w:left="2880" w:hanging="360"/>
+      </w:pPr>
+    </w:lvl>
+    <w:lvl w:ilvl="4" w:tplc="04090019" w:tentative="1">
+      <w:start w:val="1"/>
+      <w:numFmt w:val="lowerLetter"/>
+      <w:lvlText w:val="%5."/>
+      <w:lvlJc w:val="left"/>
+      <w:pPr>
+        <w:ind w:left="3600" w:hanging="360"/>
+      </w:pPr>
+    </w:lvl>
+    <w:lvl w:ilvl="5" w:tplc="0409001B" w:tentative="1">
+      <w:start w:val="1"/>
+      <w:numFmt w:val="lowerRoman"/>
+      <w:lvlText w:val="%6."/>
+      <w:lvlJc w:val="right"/>
+      <w:pPr>
+        <w:ind w:left="4320" w:hanging="180"/>
+      </w:pPr>
+    </w:lvl>
+    <w:lvl w:ilvl="6" w:tplc="0409000F" w:tentative="1">
+      <w:start w:val="1"/>
+      <w:numFmt w:val="decimal"/>
+      <w:lvlText w:val="%7."/>
+      <w:lvlJc w:val="left"/>
+      <w:pPr>
+        <w:ind w:left="5040" w:hanging="360"/>
+      </w:pPr>
+    </w:lvl>
+    <w:lvl w:ilvl="7" w:tplc="04090019" w:tentative="1">
+      <w:start w:val="1"/>
+      <w:numFmt w:val="lowerLetter"/>
+      <w:lvlText w:val="%8."/>
+      <w:lvlJc w:val="left"/>
+      <w:pPr>
+        <w:ind w:left="5760" w:hanging="360"/>
+      </w:pPr>
+    </w:lvl>
+    <w:lvl w:ilvl="8" w:tplc="0409001B" w:tentative="1">
+      <w:start w:val="1"/>
+      <w:numFmt w:val="lowerRoman"/>
+      <w:lvlText w:val="%9."/>
+      <w:lvlJc w:val="right"/>
+      <w:pPr>
+        <w:ind w:left="6480" w:hanging="180"/>
+      </w:pPr>
+    </w:lvl>
+  </w:abstractNum>
+  <w:abstractNum w:abstractNumId="18" w15:restartNumberingAfterBreak="0">
+    <w:nsid w:val="793B2A15"/>
+    <w:multiLevelType w:val="hybridMultilevel"/>
+    <w:tmpl w:val="EF88D2E8"/>
+    <w:lvl w:ilvl="0" w:tplc="0409000F">
+      <w:start w:val="1"/>
+      <w:numFmt w:val="decimal"/>
+      <w:lvlText w:val="%1."/>
+      <w:lvlJc w:val="left"/>
+      <w:pPr>
+        <w:ind w:left="720" w:hanging="360"/>
+      </w:pPr>
+      <w:rPr>
+        <w:rFonts w:hint="default"/>
+      </w:rPr>
+    </w:lvl>
+    <w:lvl w:ilvl="1" w:tplc="04090019" w:tentative="1">
+      <w:start w:val="1"/>
+      <w:numFmt w:val="lowerLetter"/>
+      <w:lvlText w:val="%2."/>
+      <w:lvlJc w:val="left"/>
+      <w:pPr>
+        <w:ind w:left="1440" w:hanging="360"/>
+      </w:pPr>
+    </w:lvl>
+    <w:lvl w:ilvl="2" w:tplc="0409001B" w:tentative="1">
+      <w:start w:val="1"/>
+      <w:numFmt w:val="lowerRoman"/>
+      <w:lvlText w:val="%3."/>
+      <w:lvlJc w:val="right"/>
+      <w:pPr>
+        <w:ind w:left="2160" w:hanging="180"/>
+      </w:pPr>
+    </w:lvl>
+    <w:lvl w:ilvl="3" w:tplc="0409000F" w:tentative="1">
+      <w:start w:val="1"/>
+      <w:numFmt w:val="decimal"/>
+      <w:lvlText w:val="%4."/>
+      <w:lvlJc w:val="left"/>
+      <w:pPr>
+        <w:ind w:left="2880" w:hanging="360"/>
+      </w:pPr>
+    </w:lvl>
+    <w:lvl w:ilvl="4" w:tplc="04090019" w:tentative="1">
+      <w:start w:val="1"/>
+      <w:numFmt w:val="lowerLetter"/>
+      <w:lvlText w:val="%5."/>
+      <w:lvlJc w:val="left"/>
+      <w:pPr>
+        <w:ind w:left="3600" w:hanging="360"/>
+      </w:pPr>
+    </w:lvl>
+    <w:lvl w:ilvl="5" w:tplc="0409001B" w:tentative="1">
+      <w:start w:val="1"/>
+      <w:numFmt w:val="lowerRoman"/>
+      <w:lvlText w:val="%6."/>
+      <w:lvlJc w:val="right"/>
+      <w:pPr>
+        <w:ind w:left="4320" w:hanging="180"/>
+      </w:pPr>
+    </w:lvl>
+    <w:lvl w:ilvl="6" w:tplc="0409000F" w:tentative="1">
+      <w:start w:val="1"/>
+      <w:numFmt w:val="decimal"/>
+      <w:lvlText w:val="%7."/>
+      <w:lvlJc w:val="left"/>
+      <w:pPr>
+        <w:ind w:left="5040" w:hanging="360"/>
+      </w:pPr>
+    </w:lvl>
+    <w:lvl w:ilvl="7" w:tplc="04090019" w:tentative="1">
+      <w:start w:val="1"/>
+      <w:numFmt w:val="lowerLetter"/>
+      <w:lvlText w:val="%8."/>
+      <w:lvlJc w:val="left"/>
+      <w:pPr>
+        <w:ind w:left="5760" w:hanging="360"/>
+      </w:pPr>
+    </w:lvl>
+    <w:lvl w:ilvl="8" w:tplc="0409001B" w:tentative="1">
+      <w:start w:val="1"/>
+      <w:numFmt w:val="lowerRoman"/>
+      <w:lvlText w:val="%9."/>
+      <w:lvlJc w:val="right"/>
+      <w:pPr>
+        <w:ind w:left="6480" w:hanging="180"/>
+      </w:pPr>
+    </w:lvl>
+  </w:abstractNum>
   <w:num w:numId="1" w16cid:durableId="1220433098">
+    <w:abstractNumId w:val="14"/>
+  </w:num>
+  <w:num w:numId="2" w16cid:durableId="218173949">
+    <w:abstractNumId w:val="7"/>
+  </w:num>
+  <w:num w:numId="3" w16cid:durableId="1678384462">
+    <w:abstractNumId w:val="16"/>
+  </w:num>
+  <w:num w:numId="4" w16cid:durableId="747189790">
     <w:abstractNumId w:val="8"/>
   </w:num>
-  <w:num w:numId="2" w16cid:durableId="218173949">
-    <w:abstractNumId w:val="3"/>
+  <w:num w:numId="5" w16cid:durableId="1464690526">
+    <w:abstractNumId w:val="15"/>
   </w:num>
-  <w:num w:numId="3" w16cid:durableId="1678384462">
-    <w:abstractNumId w:val="10"/>
+  <w:num w:numId="6" w16cid:durableId="1872183088">
+    <w:abstractNumId w:val="12"/>
   </w:num>
-  <w:num w:numId="4" w16cid:durableId="747189790">
-    <w:abstractNumId w:val="4"/>
-  </w:num>
-  <w:num w:numId="5" w16cid:durableId="1464690526">
+  <w:num w:numId="7" w16cid:durableId="1670907504">
     <w:abstractNumId w:val="9"/>
   </w:num>
-  <w:num w:numId="6" w16cid:durableId="1872183088">
-    <w:abstractNumId w:val="7"/>
-  </w:num>
-  <w:num w:numId="7" w16cid:durableId="1670907504">
+  <w:num w:numId="8" w16cid:durableId="1130055225">
     <w:abstractNumId w:val="5"/>
-  </w:num>
-  <w:num w:numId="8" w16cid:durableId="1130055225">
-    <w:abstractNumId w:val="1"/>
   </w:num>
   <w:num w:numId="9" w16cid:durableId="2014335628">
     <w:abstractNumId w:val="0"/>
   </w:num>
   <w:num w:numId="10" w16cid:durableId="1992710184">
+    <w:abstractNumId w:val="6"/>
+  </w:num>
+  <w:num w:numId="11" w16cid:durableId="2031830980">
+    <w:abstractNumId w:val="11"/>
+  </w:num>
+  <w:num w:numId="12" w16cid:durableId="1076047163">
+    <w:abstractNumId w:val="18"/>
+  </w:num>
+  <w:num w:numId="13" w16cid:durableId="495220657">
+    <w:abstractNumId w:val="1"/>
+  </w:num>
+  <w:num w:numId="14" w16cid:durableId="1424645140">
+    <w:abstractNumId w:val="17"/>
+  </w:num>
+  <w:num w:numId="15" w16cid:durableId="2041392824">
+    <w:abstractNumId w:val="3"/>
+  </w:num>
+  <w:num w:numId="16" w16cid:durableId="1889801547">
     <w:abstractNumId w:val="2"/>
   </w:num>
-  <w:num w:numId="11" w16cid:durableId="2031830980">
-    <w:abstractNumId w:val="6"/>
+  <w:num w:numId="17" w16cid:durableId="544483087">
+    <w:abstractNumId w:val="10"/>
+  </w:num>
+  <w:num w:numId="18" w16cid:durableId="316805196">
+    <w:abstractNumId w:val="4"/>
+  </w:num>
+  <w:num w:numId="19" w16cid:durableId="1256667036">
+    <w:abstractNumId w:val="13"/>
   </w:num>
 </w:numbering>
 </file>
@@ -42332,6 +42904,22 @@
       <w:contextualSpacing/>
     </w:pPr>
   </w:style>
+  <w:style w:type="paragraph" w:styleId="NoSpacing">
+    <w:name w:val="No Spacing"/>
+    <w:uiPriority w:val="1"/>
+    <w:qFormat/>
+    <w:rsid w:val="007821EF"/>
+    <w:pPr>
+      <w:spacing w:after="0" w:line="240" w:lineRule="auto"/>
+      <w:ind w:left="370" w:hanging="10"/>
+      <w:jc w:val="both"/>
+    </w:pPr>
+    <w:rPr>
+      <w:rFonts w:ascii="Times New Roman" w:eastAsia="Times New Roman" w:hAnsi="Times New Roman" w:cs="Times New Roman"/>
+      <w:color w:val="000000"/>
+      <w:sz w:val="24"/>
+    </w:rPr>
+  </w:style>
 </w:styles>
 </file>
 
@@ -42628,4 +43216,16 @@
     </a:ext>
   </a:extLst>
 </a:theme>
+</file>
+
+<file path=customXml/item1.xml><?xml version="1.0" encoding="utf-8"?>
+<b:Sources xmlns:b="http://schemas.openxmlformats.org/officeDocument/2006/bibliography" xmlns="http://schemas.openxmlformats.org/officeDocument/2006/bibliography" SelectedStyle="\APASixthEditionOfficeOnline.xsl" StyleName="APA" Version="6"/>
+</file>
+
+<file path=customXml/itemProps1.xml><?xml version="1.0" encoding="utf-8"?>
+<ds:datastoreItem xmlns:ds="http://schemas.openxmlformats.org/officeDocument/2006/customXml" ds:itemID="{401B6138-C699-4EC3-A6A4-2AB121F87E00}">
+  <ds:schemaRefs>
+    <ds:schemaRef ds:uri="http://schemas.openxmlformats.org/officeDocument/2006/bibliography"/>
+  </ds:schemaRefs>
+</ds:datastoreItem>
 </file>